--- a/Disaster_recovery.docx
+++ b/Disaster_recovery.docx
@@ -2,6 +2,24 @@
 <file path=word/document.xml><?xml version="1.0" encoding="utf-8"?>
 <w:document xmlns:mc="http://schemas.openxmlformats.org/markup-compatibility/2006" xmlns:o="urn:schemas-microsoft-com:office:office" xmlns:r="http://schemas.openxmlformats.org/officeDocument/2006/relationships" xmlns:m="http://schemas.openxmlformats.org/officeDocument/2006/math" xmlns:v="urn:schemas-microsoft-com:vml" xmlns:wp="http://schemas.openxmlformats.org/drawingml/2006/wordprocessingDrawing" xmlns:w10="urn:schemas-microsoft-com:office:word" xmlns:w="http://schemas.openxmlformats.org/wordprocessingml/2006/main" xmlns:wne="http://schemas.microsoft.com/office/word/2006/wordml" xmlns:sl="http://schemas.openxmlformats.org/schemaLibrary/2006/main" xmlns:a="http://schemas.openxmlformats.org/drawingml/2006/main" xmlns:pic="http://schemas.openxmlformats.org/drawingml/2006/picture" xmlns:c="http://schemas.openxmlformats.org/drawingml/2006/chart" xmlns:lc="http://schemas.openxmlformats.org/drawingml/2006/lockedCanvas" xmlns:dgm="http://schemas.openxmlformats.org/drawingml/2006/diagram" xmlns:wps="http://schemas.microsoft.com/office/word/2010/wordprocessingShape" xmlns:wpg="http://schemas.microsoft.com/office/word/2010/wordprocessingGroup" xmlns:w14="http://schemas.microsoft.com/office/word/2010/wordml" xmlns:w15="http://schemas.microsoft.com/office/word/2012/wordml" xmlns:w16="http://schemas.microsoft.com/office/word/2018/wordml" xmlns:w16cex="http://schemas.microsoft.com/office/word/2018/wordml/cex" xmlns:w16cid="http://schemas.microsoft.com/office/word/2016/wordml/cid" xmlns="http://schemas.microsoft.com/office/tasks/2019/documenttasks" xmlns:cr="http://schemas.microsoft.com/office/comments/2020/reactions">
   <w:body>
+    <w:p>
+      <w:pPr>
+        <w:spacing w:after="240" w:before="240" w:lineRule="auto"/>
+        <w:rPr/>
+      </w:pPr>
+      <w:r>
+        <w:rPr>
+          <w:b w:val="1"/>
+          <w:rtl w:val="0"/>
+        </w:rPr>
+        <w:t xml:space="preserve">(uploaded to github - done)</w:t>
+      </w:r>
+      <w:r>
+        <w:rPr>
+          <w:rtl w:val="0"/>
+        </w:rPr>
+      </w:r>
+    </w:p>
     <w:p>
       <w:pPr>
         <w:spacing w:after="240" w:before="240" w:lineRule="auto"/>
@@ -2307,158 +2325,10 @@
       </w:pPr>
       <w:r>
         <w:rPr>
-          <w:rtl w:val="0"/>
-        </w:rPr>
-        <w:t xml:space="preserve">Would you like me also to show you a </w:t>
-      </w:r>
-      <w:r>
-        <w:rPr>
-          <w:b w:val="1"/>
-          <w:rtl w:val="0"/>
-        </w:rPr>
-        <w:t xml:space="preserve">more advanced version</w:t>
-      </w:r>
-      <w:r>
-        <w:rPr>
-          <w:rtl w:val="0"/>
-        </w:rPr>
-        <w:t xml:space="preserve"> with </w:t>
-      </w:r>
-      <w:r>
-        <w:rPr>
-          <w:b w:val="1"/>
-          <w:rtl w:val="0"/>
-        </w:rPr>
-        <w:t xml:space="preserve">error handling</w:t>
-      </w:r>
-      <w:r>
-        <w:rPr>
-          <w:rtl w:val="0"/>
-        </w:rPr>
-        <w:t xml:space="preserve">, </w:t>
-      </w:r>
-      <w:r>
-        <w:rPr>
-          <w:b w:val="1"/>
-          <w:rtl w:val="0"/>
-        </w:rPr>
-        <w:t xml:space="preserve">parallel restore</w:t>
-      </w:r>
-      <w:r>
-        <w:rPr>
-          <w:rtl w:val="0"/>
-        </w:rPr>
-        <w:t xml:space="preserve">, and </w:t>
-      </w:r>
-      <w:r>
-        <w:rPr>
-          <w:b w:val="1"/>
-          <w:rtl w:val="0"/>
-        </w:rPr>
-        <w:t xml:space="preserve">dynamic db discovery</w:t>
-      </w:r>
-      <w:r>
-        <w:rPr>
-          <w:rtl w:val="0"/>
-        </w:rPr>
-        <w:t xml:space="preserve">? 🚀</w:t>
-        <w:br w:type="textWrapping"/>
-        <w:t xml:space="preserve"> It depends on how much automation you want!</w:t>
-      </w:r>
-    </w:p>
-    <w:p>
-      <w:pPr>
-        <w:rPr/>
-      </w:pPr>
-      <w:r>
-        <w:rPr>
-          <w:rtl w:val="0"/>
-        </w:rPr>
-        <w:t xml:space="preserve">4o</w:t>
-      </w:r>
-    </w:p>
-    <w:p>
-      <w:pPr>
-        <w:pStyle w:val="Heading5"/>
-        <w:keepNext w:val="0"/>
-        <w:keepLines w:val="0"/>
-        <w:spacing w:after="40" w:before="220" w:lineRule="auto"/>
-        <w:rPr>
-          <w:b w:val="1"/>
-          <w:color w:val="000000"/>
-          <w:sz w:val="20"/>
-          <w:szCs w:val="20"/>
-        </w:rPr>
-      </w:pPr>
-      <w:bookmarkStart w:colFirst="0" w:colLast="0" w:name="_9ou9l5ihykzo" w:id="4"/>
-      <w:bookmarkEnd w:id="4"/>
-      <w:r>
-        <w:rPr>
-          <w:b w:val="1"/>
-          <w:color w:val="000000"/>
-          <w:sz w:val="20"/>
-          <w:szCs w:val="20"/>
-          <w:rtl w:val="0"/>
-        </w:rPr>
-        <w:t xml:space="preserve">You said:</w:t>
-      </w:r>
-    </w:p>
-    <w:p>
-      <w:pPr>
-        <w:rPr/>
-      </w:pPr>
-      <w:r>
-        <w:rPr>
-          <w:rtl w:val="0"/>
-        </w:rPr>
-        <w:t xml:space="preserve">Will the script be different for point in time recovery or same can be used?</w:t>
-      </w:r>
-    </w:p>
-    <w:p>
-      <w:pPr>
-        <w:pStyle w:val="Heading6"/>
-        <w:keepNext w:val="0"/>
-        <w:keepLines w:val="0"/>
-        <w:spacing w:after="40" w:before="200" w:lineRule="auto"/>
-        <w:rPr>
-          <w:b w:val="1"/>
-          <w:i w:val="0"/>
-          <w:color w:val="000000"/>
-          <w:sz w:val="18"/>
-          <w:szCs w:val="18"/>
-        </w:rPr>
-      </w:pPr>
-      <w:bookmarkStart w:colFirst="0" w:colLast="0" w:name="_8gkgztch9wi" w:id="5"/>
-      <w:bookmarkEnd w:id="5"/>
-      <w:r>
-        <w:rPr>
-          <w:b w:val="1"/>
-          <w:i w:val="0"/>
-          <w:color w:val="000000"/>
-          <w:sz w:val="18"/>
-          <w:szCs w:val="18"/>
-          <w:rtl w:val="0"/>
-        </w:rPr>
-        <w:t xml:space="preserve">ChatGPT said:</w:t>
-      </w:r>
-    </w:p>
-    <w:p>
-      <w:pPr>
-        <w:spacing w:after="240" w:before="240" w:lineRule="auto"/>
-        <w:rPr/>
-      </w:pPr>
-      <w:r>
-        <w:rPr>
-          <w:rtl w:val="0"/>
-        </w:rPr>
-        <w:t xml:space="preserve">Good question — </w:t>
-      </w:r>
-      <w:r>
-        <w:rPr>
-          <w:b w:val="1"/>
-          <w:rtl w:val="0"/>
-        </w:rPr>
-        <w:t xml:space="preserve">the script I gave earlier is for full database recovery</w:t>
+          <w:b w:val="1"/>
+          <w:rtl w:val="0"/>
+        </w:rPr>
+        <w:t xml:space="preserve">For full database recovery</w:t>
       </w:r>
       <w:r>
         <w:rPr>
@@ -2572,21 +2442,6 @@
     </w:p>
     <w:p>
       <w:pPr>
-        <w:rPr/>
-      </w:pPr>
-      <w:r>
-        <w:pict>
-          <v:rect style="width:0.0pt;height:1.5pt" o:hr="t" o:hrstd="t" o:hralign="center" fillcolor="#A0A0A0" stroked="f"/>
-        </w:pict>
-      </w:r>
-      <w:r>
-        <w:rPr>
-          <w:rtl w:val="0"/>
-        </w:rPr>
-      </w:r>
-    </w:p>
-    <w:p>
-      <w:pPr>
         <w:spacing w:after="240" w:before="240" w:lineRule="auto"/>
         <w:rPr/>
       </w:pPr>
@@ -2595,7 +2450,7 @@
           <w:b w:val="1"/>
           <w:rtl w:val="0"/>
         </w:rPr>
-        <w:t xml:space="preserve">But for </w:t>
+        <w:t xml:space="preserve">For </w:t>
       </w:r>
       <w:r>
         <w:rPr>
@@ -2808,8 +2663,8 @@
           <w:szCs w:val="26"/>
         </w:rPr>
       </w:pPr>
-      <w:bookmarkStart w:colFirst="0" w:colLast="0" w:name="_a4tdtm21pzhq" w:id="6"/>
-      <w:bookmarkEnd w:id="6"/>
+      <w:bookmarkStart w:colFirst="0" w:colLast="0" w:name="_a4tdtm21pzhq" w:id="4"/>
+      <w:bookmarkEnd w:id="4"/>
       <w:r>
         <w:rPr>
           <w:b w:val="1"/>
@@ -3142,8 +2997,8 @@
           <w:szCs w:val="26"/>
         </w:rPr>
       </w:pPr>
-      <w:bookmarkStart w:colFirst="0" w:colLast="0" w:name="_2n74wx47pzn9" w:id="7"/>
-      <w:bookmarkEnd w:id="7"/>
+      <w:bookmarkStart w:colFirst="0" w:colLast="0" w:name="_2n74wx47pzn9" w:id="5"/>
+      <w:bookmarkEnd w:id="5"/>
       <w:r>
         <w:rPr>
           <w:b w:val="1"/>
@@ -3375,10 +3230,9 @@
       </w:pPr>
       <w:r>
         <w:rPr>
-          <w:rFonts w:ascii="Arial Unicode MS" w:cs="Arial Unicode MS" w:eastAsia="Arial Unicode MS" w:hAnsi="Arial Unicode MS"/>
-          <w:rtl w:val="0"/>
-        </w:rPr>
-        <w:t xml:space="preserve">✅ After that Sybase will </w:t>
+          <w:rtl w:val="0"/>
+        </w:rPr>
+        <w:t xml:space="preserve">After that Sybase will </w:t>
       </w:r>
       <w:r>
         <w:rPr>
@@ -3435,8 +3289,8 @@
           <w:szCs w:val="26"/>
         </w:rPr>
       </w:pPr>
-      <w:bookmarkStart w:colFirst="0" w:colLast="0" w:name="_3aky5ryxflms" w:id="8"/>
-      <w:bookmarkEnd w:id="8"/>
+      <w:bookmarkStart w:colFirst="0" w:colLast="0" w:name="_3aky5ryxflms" w:id="6"/>
+      <w:bookmarkEnd w:id="6"/>
       <w:r>
         <w:rPr>
           <w:b w:val="1"/>
@@ -3445,7 +3299,7 @@
           <w:szCs w:val="26"/>
           <w:rtl w:val="0"/>
         </w:rPr>
-        <w:t xml:space="preserve">🛠 Modified Recovery Script Section (for PITR)</w:t>
+        <w:t xml:space="preserve">Modified Recovery Script Section (for PITR)</w:t>
       </w:r>
     </w:p>
     <w:p>
@@ -3456,18 +3310,6 @@
         <w:rPr>
           <w:rtl w:val="0"/>
         </w:rPr>
-        <w:t xml:space="preserve">bash</w:t>
-      </w:r>
-    </w:p>
-    <w:p>
-      <w:pPr>
-        <w:rPr/>
-      </w:pPr>
-      <w:r>
-        <w:rPr>
-          <w:rtl w:val="0"/>
-        </w:rPr>
-        <w:t xml:space="preserve">CopyEdit</w:t>
       </w:r>
     </w:p>
     <w:p>
@@ -3867,8 +3709,8 @@
           <w:szCs w:val="26"/>
         </w:rPr>
       </w:pPr>
-      <w:bookmarkStart w:colFirst="0" w:colLast="0" w:name="_5y54c38lug5f" w:id="9"/>
-      <w:bookmarkEnd w:id="9"/>
+      <w:bookmarkStart w:colFirst="0" w:colLast="0" w:name="_5y54c38lug5f" w:id="7"/>
+      <w:bookmarkEnd w:id="7"/>
       <w:r>
         <w:rPr>
           <w:b w:val="1"/>
@@ -4101,8 +3943,8 @@
           <w:szCs w:val="26"/>
         </w:rPr>
       </w:pPr>
-      <w:bookmarkStart w:colFirst="0" w:colLast="0" w:name="_nae1aayz3s45" w:id="10"/>
-      <w:bookmarkEnd w:id="10"/>
+      <w:bookmarkStart w:colFirst="0" w:colLast="0" w:name="_nae1aayz3s45" w:id="8"/>
+      <w:bookmarkEnd w:id="8"/>
       <w:r>
         <w:rPr>
           <w:b w:val="1"/>
@@ -4732,8 +4574,8 @@
           <w:szCs w:val="26"/>
         </w:rPr>
       </w:pPr>
-      <w:bookmarkStart w:colFirst="0" w:colLast="0" w:name="_hu34gdf367qm" w:id="11"/>
-      <w:bookmarkEnd w:id="11"/>
+      <w:bookmarkStart w:colFirst="0" w:colLast="0" w:name="_hu34gdf367qm" w:id="9"/>
+      <w:bookmarkEnd w:id="9"/>
       <w:r>
         <w:rPr>
           <w:b w:val="1"/>
@@ -4904,8 +4746,8 @@
           <w:szCs w:val="26"/>
         </w:rPr>
       </w:pPr>
-      <w:bookmarkStart w:colFirst="0" w:colLast="0" w:name="_6lpim5xlwq3r" w:id="12"/>
-      <w:bookmarkEnd w:id="12"/>
+      <w:bookmarkStart w:colFirst="0" w:colLast="0" w:name="_6lpim5xlwq3r" w:id="10"/>
+      <w:bookmarkEnd w:id="10"/>
       <w:r>
         <w:rPr>
           <w:b w:val="1"/>
@@ -5238,8 +5080,8 @@
           <w:szCs w:val="26"/>
         </w:rPr>
       </w:pPr>
-      <w:bookmarkStart w:colFirst="0" w:colLast="0" w:name="_nmneki9mc2ol" w:id="13"/>
-      <w:bookmarkEnd w:id="13"/>
+      <w:bookmarkStart w:colFirst="0" w:colLast="0" w:name="_nmneki9mc2ol" w:id="11"/>
+      <w:bookmarkEnd w:id="11"/>
       <w:r>
         <w:rPr>
           <w:b w:val="1"/>
@@ -5359,8 +5201,8 @@
           <w:szCs w:val="26"/>
         </w:rPr>
       </w:pPr>
-      <w:bookmarkStart w:colFirst="0" w:colLast="0" w:name="_v90bh91wp92r" w:id="14"/>
-      <w:bookmarkEnd w:id="14"/>
+      <w:bookmarkStart w:colFirst="0" w:colLast="0" w:name="_v90bh91wp92r" w:id="12"/>
+      <w:bookmarkEnd w:id="12"/>
       <w:r>
         <w:rPr>
           <w:b w:val="1"/>
@@ -5494,8 +5336,8 @@
           <w:szCs w:val="46"/>
         </w:rPr>
       </w:pPr>
-      <w:bookmarkStart w:colFirst="0" w:colLast="0" w:name="_qbtftcl97ebs" w:id="15"/>
-      <w:bookmarkEnd w:id="15"/>
+      <w:bookmarkStart w:colFirst="0" w:colLast="0" w:name="_qbtftcl97ebs" w:id="13"/>
+      <w:bookmarkEnd w:id="13"/>
       <w:r>
         <w:rPr>
           <w:b w:val="1"/>
@@ -6055,8 +5897,8 @@
           <w:szCs w:val="46"/>
         </w:rPr>
       </w:pPr>
-      <w:bookmarkStart w:colFirst="0" w:colLast="0" w:name="_1yofrz4krnsm" w:id="16"/>
-      <w:bookmarkEnd w:id="16"/>
+      <w:bookmarkStart w:colFirst="0" w:colLast="0" w:name="_1yofrz4krnsm" w:id="14"/>
+      <w:bookmarkEnd w:id="14"/>
       <w:r>
         <w:rPr>
           <w:rtl w:val="0"/>
@@ -6679,8 +6521,8 @@
           <w:szCs w:val="28"/>
         </w:rPr>
       </w:pPr>
-      <w:bookmarkStart w:colFirst="0" w:colLast="0" w:name="_tqkxsdwlg964" w:id="17"/>
-      <w:bookmarkEnd w:id="17"/>
+      <w:bookmarkStart w:colFirst="0" w:colLast="0" w:name="_tqkxsdwlg964" w:id="15"/>
+      <w:bookmarkEnd w:id="15"/>
       <w:r>
         <w:rPr>
           <w:b w:val="1"/>

--- a/Disaster_recovery.docx
+++ b/Disaster_recovery.docx
@@ -39,32 +39,21 @@
           <w:vertAlign w:val="baseline"/>
           <w:rtl w:val="0"/>
         </w:rPr>
-        <w:t xml:space="preserve"> for </w:t>
-      </w:r>
-      <w:r>
-        <w:rPr>
-          <w:rFonts w:ascii="Arial" w:cs="Arial" w:eastAsia="Arial" w:hAnsi="Arial"/>
-          <w:b w:val="1"/>
-          <w:color w:val="000000"/>
+        <w:t xml:space="preserve"> </w:t>
+      </w:r>
+      <w:r>
+        <w:rPr>
+          <w:rFonts w:ascii="Arial" w:cs="Arial" w:eastAsia="Arial" w:hAnsi="Arial"/>
           <w:sz w:val="24"/>
           <w:szCs w:val="24"/>
-          <w:shd w:fill="auto" w:val="clear"/>
-          <w:vertAlign w:val="baseline"/>
-          <w:rtl w:val="0"/>
-        </w:rPr>
-        <w:t xml:space="preserve">SAP Sybase ASE</w:t>
-      </w:r>
-      <w:r>
-        <w:rPr>
-          <w:rFonts w:ascii="Arial" w:cs="Arial" w:eastAsia="Arial" w:hAnsi="Arial"/>
-          <w:color w:val="000000"/>
-          <w:sz w:val="24"/>
-          <w:szCs w:val="24"/>
-          <w:shd w:fill="auto" w:val="clear"/>
-          <w:vertAlign w:val="baseline"/>
-          <w:rtl w:val="0"/>
-        </w:rPr>
-        <w:t xml:space="preserve">.</w:t>
+          <w:rtl w:val="0"/>
+        </w:rPr>
+        <w:t xml:space="preserve">and logical restore.</w:t>
+      </w:r>
+      <w:r>
+        <w:rPr>
+          <w:rtl w:val="0"/>
+        </w:rPr>
       </w:r>
     </w:p>
     <w:p>
@@ -117,68 +106,169 @@
     </w:p>
     <w:p>
       <w:pPr>
-        <w:spacing w:after="240" w:before="240" w:lineRule="auto"/>
-        <w:rPr>
-          <w:rFonts w:ascii="Arial" w:cs="Arial" w:eastAsia="Arial" w:hAnsi="Arial"/>
-        </w:rPr>
-      </w:pPr>
-      <w:r>
-        <w:rPr>
-          <w:rFonts w:ascii="Arial" w:cs="Arial" w:eastAsia="Arial" w:hAnsi="Arial"/>
-          <w:rtl w:val="0"/>
-        </w:rPr>
-        <w:t xml:space="preserve">CASE 1 : Master Database and other database dumps are available</w:t>
-      </w:r>
-    </w:p>
-    <w:p>
-      <w:pPr>
-        <w:spacing w:line="276" w:lineRule="auto"/>
-        <w:rPr>
-          <w:rFonts w:ascii="Arial" w:cs="Arial" w:eastAsia="Arial" w:hAnsi="Arial"/>
-        </w:rPr>
-      </w:pPr>
-      <w:r>
-        <w:rPr>
-          <w:rFonts w:ascii="Arial" w:cs="Arial" w:eastAsia="Arial" w:hAnsi="Arial"/>
-          <w:rtl w:val="0"/>
-        </w:rPr>
-        <w:t xml:space="preserve">CASE 2 : </w:t>
-      </w:r>
-      <w:r>
-        <w:rPr>
-          <w:rFonts w:ascii="Arial" w:cs="Arial" w:eastAsia="Arial" w:hAnsi="Arial"/>
-          <w:rtl w:val="0"/>
-        </w:rPr>
-        <w:t xml:space="preserve">If the master database dump is missing but valid database backups exist for user databases in Sybase ASE (Adaptive Server Enterprise), you can still recover and restore your databases using the following approach.</w:t>
-      </w:r>
-    </w:p>
-    <w:p>
-      <w:pPr>
-        <w:spacing w:line="276" w:lineRule="auto"/>
-        <w:rPr>
-          <w:rFonts w:ascii="Arial" w:cs="Arial" w:eastAsia="Arial" w:hAnsi="Arial"/>
-        </w:rPr>
-      </w:pPr>
-      <w:r>
-        <w:rPr>
-          <w:rFonts w:ascii="Arial" w:cs="Arial" w:eastAsia="Arial" w:hAnsi="Arial"/>
+        <w:rPr>
+          <w:b w:val="1"/>
+          <w:sz w:val="22"/>
+          <w:szCs w:val="22"/>
+        </w:rPr>
+      </w:pPr>
+      <w:r>
+        <w:rPr>
+          <w:b w:val="1"/>
+          <w:sz w:val="26"/>
+          <w:szCs w:val="26"/>
+          <w:rtl w:val="0"/>
+        </w:rPr>
+        <w:t xml:space="preserve">CASE 1 </w:t>
+      </w:r>
+      <w:r>
+        <w:rPr>
+          <w:sz w:val="26"/>
+          <w:szCs w:val="26"/>
+          <w:rtl w:val="0"/>
+        </w:rPr>
+        <w:t xml:space="preserve">: </w:t>
+      </w:r>
+      <w:r>
+        <w:rPr>
+          <w:sz w:val="22"/>
+          <w:szCs w:val="22"/>
+          <w:rtl w:val="0"/>
+        </w:rPr>
+        <w:t xml:space="preserve">Master Database and other database </w:t>
+      </w:r>
+      <w:r>
+        <w:rPr>
+          <w:b w:val="1"/>
+          <w:sz w:val="22"/>
+          <w:szCs w:val="22"/>
+          <w:rtl w:val="0"/>
+        </w:rPr>
+        <w:t xml:space="preserve">dumps are available.</w:t>
+      </w:r>
+    </w:p>
+    <w:p>
+      <w:pPr>
+        <w:rPr>
+          <w:sz w:val="22"/>
+          <w:szCs w:val="22"/>
+        </w:rPr>
+      </w:pPr>
+      <w:r>
+        <w:rPr>
+          <w:b w:val="1"/>
+          <w:sz w:val="26"/>
+          <w:szCs w:val="26"/>
+          <w:rtl w:val="0"/>
+        </w:rPr>
+        <w:t xml:space="preserve">CASE 2 </w:t>
+      </w:r>
+      <w:r>
+        <w:rPr>
+          <w:sz w:val="26"/>
+          <w:szCs w:val="26"/>
+          <w:rtl w:val="0"/>
+        </w:rPr>
+        <w:t xml:space="preserve">: </w:t>
+      </w:r>
+      <w:r>
+        <w:rPr>
+          <w:sz w:val="22"/>
+          <w:szCs w:val="22"/>
+          <w:rtl w:val="0"/>
+        </w:rPr>
+        <w:t xml:space="preserve">If the </w:t>
+      </w:r>
+      <w:r>
+        <w:rPr>
+          <w:b w:val="1"/>
+          <w:sz w:val="22"/>
+          <w:szCs w:val="22"/>
+          <w:rtl w:val="0"/>
+        </w:rPr>
+        <w:t xml:space="preserve">master database dump is missing</w:t>
+      </w:r>
+      <w:r>
+        <w:rPr>
+          <w:sz w:val="22"/>
+          <w:szCs w:val="22"/>
+          <w:rtl w:val="0"/>
+        </w:rPr>
+        <w:t xml:space="preserve"> but </w:t>
+      </w:r>
+      <w:r>
+        <w:rPr>
+          <w:b w:val="1"/>
+          <w:sz w:val="22"/>
+          <w:szCs w:val="22"/>
+          <w:rtl w:val="0"/>
+        </w:rPr>
+        <w:t xml:space="preserve">valid database backups exist for user databases.</w:t>
+      </w:r>
+      <w:r>
+        <w:rPr>
+          <w:rtl w:val="0"/>
+        </w:rPr>
+      </w:r>
+    </w:p>
+    <w:p>
+      <w:pPr>
+        <w:rPr>
+          <w:sz w:val="22"/>
+          <w:szCs w:val="22"/>
+        </w:rPr>
+      </w:pPr>
+      <w:r>
+        <w:rPr>
+          <w:b w:val="1"/>
+          <w:sz w:val="26"/>
+          <w:szCs w:val="26"/>
           <w:rtl w:val="0"/>
         </w:rPr>
         <w:t xml:space="preserve">CASE 3</w:t>
       </w:r>
       <w:r>
         <w:rPr>
-          <w:rFonts w:ascii="Arial" w:cs="Arial" w:eastAsia="Arial" w:hAnsi="Arial"/>
-          <w:rtl w:val="0"/>
-        </w:rPr>
-        <w:t xml:space="preserve">: Recover the dropped table in one user database without affecting the other databases in Sybase ASE, follow this point-in-time recovery strategy:</w:t>
-      </w:r>
-    </w:p>
-    <w:p>
-      <w:pPr>
-        <w:spacing w:line="276" w:lineRule="auto"/>
-        <w:rPr>
-          <w:rFonts w:ascii="Arial" w:cs="Arial" w:eastAsia="Arial" w:hAnsi="Arial"/>
+          <w:sz w:val="26"/>
+          <w:szCs w:val="26"/>
+          <w:rtl w:val="0"/>
+        </w:rPr>
+        <w:t xml:space="preserve">: </w:t>
+      </w:r>
+      <w:r>
+        <w:rPr>
+          <w:sz w:val="22"/>
+          <w:szCs w:val="22"/>
+          <w:rtl w:val="0"/>
+        </w:rPr>
+        <w:t xml:space="preserve">Recover the </w:t>
+      </w:r>
+      <w:r>
+        <w:rPr>
+          <w:b w:val="1"/>
+          <w:sz w:val="22"/>
+          <w:szCs w:val="22"/>
+          <w:rtl w:val="0"/>
+        </w:rPr>
+        <w:t xml:space="preserve">dropped table in one user database </w:t>
+      </w:r>
+      <w:r>
+        <w:rPr>
+          <w:sz w:val="22"/>
+          <w:szCs w:val="22"/>
+          <w:rtl w:val="0"/>
+        </w:rPr>
+        <w:t xml:space="preserve">without affecting other databases.</w:t>
+      </w:r>
+    </w:p>
+    <w:p>
+      <w:pPr>
+        <w:rPr>
+          <w:rFonts w:ascii="Arial" w:cs="Arial" w:eastAsia="Arial" w:hAnsi="Arial"/>
+          <w:b w:val="1"/>
+          <w:color w:val="188038"/>
+          <w:sz w:val="32"/>
+          <w:szCs w:val="32"/>
         </w:rPr>
       </w:pPr>
       <w:r>
@@ -194,9 +284,6 @@
       <w:sdtContent>
         <w:p>
           <w:pPr>
-            <w:spacing w:after="240" w:before="240" w:line="240" w:lineRule="auto"/>
-            <w:ind w:left="0" w:right="0" w:firstLine="0"/>
-            <w:jc w:val="left"/>
             <w:rPr>
               <w:rFonts w:ascii="Arial" w:cs="Arial" w:eastAsia="Arial" w:hAnsi="Arial"/>
               <w:b w:val="1"/>
@@ -5446,2108 +5533,89 @@
     </w:p>
     <w:p>
       <w:pPr>
-        <w:spacing w:after="240" w:before="240" w:line="240" w:lineRule="auto"/>
-        <w:ind w:left="0" w:right="0" w:firstLine="0"/>
-        <w:jc w:val="left"/>
-        <w:rPr>
-          <w:rFonts w:ascii="Arial" w:cs="Arial" w:eastAsia="Arial" w:hAnsi="Arial"/>
-          <w:color w:val="000000"/>
-          <w:sz w:val="22"/>
-          <w:szCs w:val="22"/>
-          <w:shd w:fill="auto" w:val="clear"/>
-          <w:vertAlign w:val="baseline"/>
-        </w:rPr>
-      </w:pPr>
-      <w:r>
-        <w:rPr>
-          <w:rtl w:val="0"/>
-        </w:rPr>
-      </w:r>
-    </w:p>
-    <w:p>
-      <w:pPr>
-        <w:spacing w:after="0" w:before="0" w:line="276" w:lineRule="auto"/>
-        <w:ind w:left="0" w:right="0" w:firstLine="0"/>
-        <w:jc w:val="left"/>
-        <w:rPr>
-          <w:rFonts w:ascii="Arial" w:cs="Arial" w:eastAsia="Arial" w:hAnsi="Arial"/>
-          <w:color w:val="000000"/>
-          <w:sz w:val="22"/>
-          <w:szCs w:val="22"/>
-          <w:shd w:fill="auto" w:val="clear"/>
-          <w:vertAlign w:val="baseline"/>
-        </w:rPr>
-      </w:pPr>
-      <w:r>
-        <w:rPr>
-          <w:rtl w:val="0"/>
-        </w:rPr>
-      </w:r>
-    </w:p>
-    <w:p>
-      <w:pPr>
-        <w:spacing w:after="120" w:before="480" w:line="240" w:lineRule="auto"/>
-        <w:ind w:left="0" w:right="0" w:firstLine="0"/>
-        <w:jc w:val="left"/>
+        <w:spacing w:after="0" w:before="0" w:line="276" w:lineRule="auto"/>
+        <w:ind w:left="0" w:right="0" w:firstLine="0"/>
+        <w:jc w:val="both"/>
         <w:rPr>
           <w:rFonts w:ascii="Arial" w:cs="Arial" w:eastAsia="Arial" w:hAnsi="Arial"/>
           <w:b w:val="1"/>
-          <w:color w:val="000000"/>
-          <w:sz w:val="46"/>
-          <w:szCs w:val="46"/>
-          <w:shd w:fill="auto" w:val="clear"/>
-          <w:vertAlign w:val="baseline"/>
-        </w:rPr>
-      </w:pPr>
-      <w:r>
-        <w:rPr>
-          <w:rFonts w:ascii="Arial" w:cs="Arial" w:eastAsia="Arial" w:hAnsi="Arial"/>
-          <w:b w:val="1"/>
-          <w:color w:val="000000"/>
-          <w:sz w:val="46"/>
-          <w:szCs w:val="46"/>
-          <w:shd w:fill="auto" w:val="clear"/>
-          <w:vertAlign w:val="baseline"/>
-          <w:rtl w:val="0"/>
-        </w:rPr>
-        <w:t xml:space="preserve">Disaster Recovery Flow</w:t>
-      </w:r>
-    </w:p>
-    <w:p>
-      <w:pPr>
-        <w:spacing w:after="0" w:before="0" w:line="276" w:lineRule="auto"/>
-        <w:ind w:left="0" w:right="0" w:firstLine="0"/>
-        <w:jc w:val="left"/>
-        <w:rPr>
-          <w:rFonts w:ascii="Roboto Mono" w:cs="Roboto Mono" w:eastAsia="Roboto Mono" w:hAnsi="Roboto Mono"/>
-          <w:color w:val="188038"/>
-          <w:sz w:val="22"/>
-          <w:szCs w:val="22"/>
-          <w:shd w:fill="auto" w:val="clear"/>
-          <w:vertAlign w:val="baseline"/>
-        </w:rPr>
-      </w:pPr>
-      <w:r>
-        <w:rPr>
-          <w:rFonts w:ascii="Roboto Mono" w:cs="Roboto Mono" w:eastAsia="Roboto Mono" w:hAnsi="Roboto Mono"/>
-          <w:color w:val="188038"/>
-          <w:sz w:val="22"/>
-          <w:szCs w:val="22"/>
-          <w:shd w:fill="auto" w:val="clear"/>
-          <w:vertAlign w:val="baseline"/>
-          <w:rtl w:val="0"/>
-        </w:rPr>
-        <w:t xml:space="preserve">                           Server or Database Failure Detected</w:t>
-      </w:r>
-    </w:p>
-    <w:p>
-      <w:pPr>
-        <w:spacing w:after="0" w:before="0" w:line="276" w:lineRule="auto"/>
-        <w:ind w:left="0" w:right="0" w:firstLine="0"/>
-        <w:jc w:val="left"/>
-        <w:rPr>
-          <w:rFonts w:ascii="Roboto Mono" w:cs="Roboto Mono" w:eastAsia="Roboto Mono" w:hAnsi="Roboto Mono"/>
-          <w:color w:val="188038"/>
-          <w:sz w:val="22"/>
-          <w:szCs w:val="22"/>
-          <w:shd w:fill="auto" w:val="clear"/>
-          <w:vertAlign w:val="baseline"/>
-        </w:rPr>
-      </w:pPr>
-      <w:r>
-        <w:rPr>
-          <w:rFonts w:ascii="Roboto Mono" w:cs="Roboto Mono" w:eastAsia="Roboto Mono" w:hAnsi="Roboto Mono"/>
-          <w:color w:val="188038"/>
-          <w:sz w:val="22"/>
-          <w:szCs w:val="22"/>
-          <w:shd w:fill="auto" w:val="clear"/>
-          <w:vertAlign w:val="baseline"/>
-          <w:rtl w:val="0"/>
-        </w:rPr>
-        <w:t xml:space="preserve">                                        |</w:t>
-      </w:r>
-    </w:p>
-    <w:p>
-      <w:pPr>
-        <w:spacing w:after="0" w:before="0" w:line="276" w:lineRule="auto"/>
-        <w:ind w:left="0" w:right="0" w:firstLine="0"/>
-        <w:jc w:val="left"/>
-        <w:rPr>
-          <w:rFonts w:ascii="Roboto Mono" w:cs="Roboto Mono" w:eastAsia="Roboto Mono" w:hAnsi="Roboto Mono"/>
-          <w:color w:val="188038"/>
-          <w:sz w:val="22"/>
-          <w:szCs w:val="22"/>
-          <w:shd w:fill="auto" w:val="clear"/>
-          <w:vertAlign w:val="baseline"/>
-        </w:rPr>
-      </w:pPr>
-      <w:r>
-        <w:rPr>
-          <w:rFonts w:ascii="Roboto Mono" w:cs="Roboto Mono" w:eastAsia="Roboto Mono" w:hAnsi="Roboto Mono"/>
-          <w:color w:val="188038"/>
-          <w:sz w:val="22"/>
-          <w:szCs w:val="22"/>
-          <w:shd w:fill="auto" w:val="clear"/>
-          <w:vertAlign w:val="baseline"/>
-          <w:rtl w:val="0"/>
-        </w:rPr>
-        <w:t xml:space="preserve">                                        V</w:t>
-      </w:r>
-    </w:p>
-    <w:p>
-      <w:pPr>
-        <w:spacing w:after="0" w:before="0" w:line="276" w:lineRule="auto"/>
-        <w:ind w:left="0" w:right="0" w:firstLine="0"/>
-        <w:jc w:val="left"/>
-        <w:rPr>
-          <w:rFonts w:ascii="Roboto Mono" w:cs="Roboto Mono" w:eastAsia="Roboto Mono" w:hAnsi="Roboto Mono"/>
-          <w:color w:val="188038"/>
-          <w:sz w:val="22"/>
-          <w:szCs w:val="22"/>
-          <w:shd w:fill="auto" w:val="clear"/>
-          <w:vertAlign w:val="baseline"/>
-        </w:rPr>
-      </w:pPr>
-      <w:r>
-        <w:rPr>
-          <w:rFonts w:ascii="Roboto Mono" w:cs="Roboto Mono" w:eastAsia="Roboto Mono" w:hAnsi="Roboto Mono"/>
-          <w:color w:val="188038"/>
-          <w:sz w:val="22"/>
-          <w:szCs w:val="22"/>
-          <w:shd w:fill="auto" w:val="clear"/>
-          <w:vertAlign w:val="baseline"/>
-          <w:rtl w:val="0"/>
-        </w:rPr>
-        <w:t xml:space="preserve">                            +---------------------------+</w:t>
-      </w:r>
-    </w:p>
-    <w:p>
-      <w:pPr>
-        <w:spacing w:after="0" w:before="0" w:line="276" w:lineRule="auto"/>
-        <w:ind w:left="0" w:right="0" w:firstLine="0"/>
-        <w:jc w:val="left"/>
-        <w:rPr>
-          <w:rFonts w:ascii="Roboto Mono" w:cs="Roboto Mono" w:eastAsia="Roboto Mono" w:hAnsi="Roboto Mono"/>
-          <w:color w:val="188038"/>
-          <w:sz w:val="22"/>
-          <w:szCs w:val="22"/>
-          <w:shd w:fill="auto" w:val="clear"/>
-          <w:vertAlign w:val="baseline"/>
-        </w:rPr>
-      </w:pPr>
-      <w:r>
-        <w:rPr>
-          <w:rFonts w:ascii="Roboto Mono" w:cs="Roboto Mono" w:eastAsia="Roboto Mono" w:hAnsi="Roboto Mono"/>
-          <w:color w:val="188038"/>
-          <w:sz w:val="22"/>
-          <w:szCs w:val="22"/>
-          <w:shd w:fill="auto" w:val="clear"/>
-          <w:vertAlign w:val="baseline"/>
-          <w:rtl w:val="0"/>
-        </w:rPr>
-        <w:t xml:space="preserve">                            |     What failed exactly?   |</w:t>
-      </w:r>
-    </w:p>
-    <w:p>
-      <w:pPr>
-        <w:spacing w:after="0" w:before="0" w:line="276" w:lineRule="auto"/>
-        <w:ind w:left="0" w:right="0" w:firstLine="0"/>
-        <w:jc w:val="left"/>
-        <w:rPr>
-          <w:rFonts w:ascii="Roboto Mono" w:cs="Roboto Mono" w:eastAsia="Roboto Mono" w:hAnsi="Roboto Mono"/>
-          <w:color w:val="188038"/>
-          <w:sz w:val="22"/>
-          <w:szCs w:val="22"/>
-          <w:shd w:fill="auto" w:val="clear"/>
-          <w:vertAlign w:val="baseline"/>
-        </w:rPr>
-      </w:pPr>
-      <w:r>
-        <w:rPr>
-          <w:rFonts w:ascii="Roboto Mono" w:cs="Roboto Mono" w:eastAsia="Roboto Mono" w:hAnsi="Roboto Mono"/>
-          <w:color w:val="188038"/>
-          <w:sz w:val="22"/>
-          <w:szCs w:val="22"/>
-          <w:shd w:fill="auto" w:val="clear"/>
-          <w:vertAlign w:val="baseline"/>
-          <w:rtl w:val="0"/>
-        </w:rPr>
-        <w:t xml:space="preserve">                            +---------------------------+</w:t>
-      </w:r>
-    </w:p>
-    <w:p>
-      <w:pPr>
-        <w:spacing w:after="0" w:before="0" w:line="276" w:lineRule="auto"/>
-        <w:ind w:left="0" w:right="0" w:firstLine="0"/>
-        <w:jc w:val="left"/>
-        <w:rPr>
-          <w:rFonts w:ascii="Roboto Mono" w:cs="Roboto Mono" w:eastAsia="Roboto Mono" w:hAnsi="Roboto Mono"/>
-          <w:color w:val="188038"/>
-          <w:sz w:val="22"/>
-          <w:szCs w:val="22"/>
-          <w:shd w:fill="auto" w:val="clear"/>
-          <w:vertAlign w:val="baseline"/>
-        </w:rPr>
-      </w:pPr>
-      <w:r>
-        <w:rPr>
-          <w:rFonts w:ascii="Roboto Mono" w:cs="Roboto Mono" w:eastAsia="Roboto Mono" w:hAnsi="Roboto Mono"/>
-          <w:color w:val="188038"/>
-          <w:sz w:val="22"/>
-          <w:szCs w:val="22"/>
-          <w:shd w:fill="auto" w:val="clear"/>
-          <w:vertAlign w:val="baseline"/>
-          <w:rtl w:val="0"/>
-        </w:rPr>
-        <w:t xml:space="preserve">                                        |</w:t>
-      </w:r>
-    </w:p>
-    <w:p>
-      <w:pPr>
-        <w:spacing w:after="0" w:before="0" w:line="276" w:lineRule="auto"/>
-        <w:ind w:left="0" w:right="0" w:firstLine="0"/>
-        <w:jc w:val="left"/>
-        <w:rPr>
-          <w:rFonts w:ascii="Roboto Mono" w:cs="Roboto Mono" w:eastAsia="Roboto Mono" w:hAnsi="Roboto Mono"/>
-          <w:color w:val="188038"/>
-          <w:sz w:val="22"/>
-          <w:szCs w:val="22"/>
-          <w:shd w:fill="auto" w:val="clear"/>
-          <w:vertAlign w:val="baseline"/>
-        </w:rPr>
-      </w:pPr>
-      <w:r>
-        <w:rPr>
-          <w:rFonts w:ascii="Roboto Mono" w:cs="Roboto Mono" w:eastAsia="Roboto Mono" w:hAnsi="Roboto Mono"/>
-          <w:color w:val="188038"/>
-          <w:sz w:val="22"/>
-          <w:szCs w:val="22"/>
-          <w:shd w:fill="auto" w:val="clear"/>
-          <w:vertAlign w:val="baseline"/>
-          <w:rtl w:val="0"/>
-        </w:rPr>
-        <w:t xml:space="preserve">                  +-----------------------------------------+</w:t>
-      </w:r>
-    </w:p>
-    <w:p>
-      <w:pPr>
-        <w:spacing w:after="0" w:before="0" w:line="276" w:lineRule="auto"/>
-        <w:ind w:left="0" w:right="0" w:firstLine="0"/>
-        <w:jc w:val="left"/>
-        <w:rPr>
-          <w:rFonts w:ascii="Roboto Mono" w:cs="Roboto Mono" w:eastAsia="Roboto Mono" w:hAnsi="Roboto Mono"/>
-          <w:color w:val="188038"/>
-          <w:sz w:val="22"/>
-          <w:szCs w:val="22"/>
-          <w:shd w:fill="auto" w:val="clear"/>
-          <w:vertAlign w:val="baseline"/>
-        </w:rPr>
-      </w:pPr>
-      <w:r>
-        <w:rPr>
-          <w:rFonts w:ascii="Roboto Mono" w:cs="Roboto Mono" w:eastAsia="Roboto Mono" w:hAnsi="Roboto Mono"/>
-          <w:color w:val="188038"/>
-          <w:sz w:val="22"/>
-          <w:szCs w:val="22"/>
-          <w:shd w:fill="auto" w:val="clear"/>
-          <w:vertAlign w:val="baseline"/>
-          <w:rtl w:val="0"/>
-        </w:rPr>
-        <w:t xml:space="preserve">                  |                                         |</w:t>
-      </w:r>
-    </w:p>
-    <w:p>
-      <w:pPr>
-        <w:spacing w:after="0" w:before="0" w:line="276" w:lineRule="auto"/>
-        <w:ind w:left="0" w:right="0" w:firstLine="0"/>
-        <w:jc w:val="left"/>
-        <w:rPr>
-          <w:rFonts w:ascii="Roboto Mono" w:cs="Roboto Mono" w:eastAsia="Roboto Mono" w:hAnsi="Roboto Mono"/>
-          <w:color w:val="188038"/>
-          <w:sz w:val="22"/>
-          <w:szCs w:val="22"/>
-          <w:shd w:fill="auto" w:val="clear"/>
-          <w:vertAlign w:val="baseline"/>
-        </w:rPr>
-      </w:pPr>
-      <w:r>
-        <w:rPr>
-          <w:rFonts w:ascii="Roboto Mono" w:cs="Roboto Mono" w:eastAsia="Roboto Mono" w:hAnsi="Roboto Mono"/>
-          <w:color w:val="188038"/>
-          <w:sz w:val="22"/>
-          <w:szCs w:val="22"/>
-          <w:shd w:fill="auto" w:val="clear"/>
-          <w:vertAlign w:val="baseline"/>
-          <w:rtl w:val="0"/>
-        </w:rPr>
-        <w:t xml:space="preserve">         Whole ASE Server Down                        Only One Database Corrupted</w:t>
-      </w:r>
-    </w:p>
-    <w:p>
-      <w:pPr>
-        <w:spacing w:after="0" w:before="0" w:line="276" w:lineRule="auto"/>
-        <w:ind w:left="0" w:right="0" w:firstLine="0"/>
-        <w:jc w:val="left"/>
-        <w:rPr>
-          <w:rFonts w:ascii="Roboto Mono" w:cs="Roboto Mono" w:eastAsia="Roboto Mono" w:hAnsi="Roboto Mono"/>
-          <w:color w:val="188038"/>
-          <w:sz w:val="22"/>
-          <w:szCs w:val="22"/>
-          <w:shd w:fill="auto" w:val="clear"/>
-          <w:vertAlign w:val="baseline"/>
-        </w:rPr>
-      </w:pPr>
-      <w:r>
-        <w:rPr>
-          <w:rFonts w:ascii="Roboto Mono" w:cs="Roboto Mono" w:eastAsia="Roboto Mono" w:hAnsi="Roboto Mono"/>
-          <w:color w:val="188038"/>
-          <w:sz w:val="22"/>
-          <w:szCs w:val="22"/>
-          <w:shd w:fill="auto" w:val="clear"/>
-          <w:vertAlign w:val="baseline"/>
-          <w:rtl w:val="0"/>
-        </w:rPr>
-        <w:t xml:space="preserve">                  |                                         |</w:t>
-      </w:r>
-    </w:p>
-    <w:p>
-      <w:pPr>
-        <w:spacing w:after="0" w:before="0" w:line="276" w:lineRule="auto"/>
-        <w:ind w:left="0" w:right="0" w:firstLine="0"/>
-        <w:jc w:val="left"/>
-        <w:rPr>
-          <w:rFonts w:ascii="Roboto Mono" w:cs="Roboto Mono" w:eastAsia="Roboto Mono" w:hAnsi="Roboto Mono"/>
-          <w:color w:val="188038"/>
-          <w:sz w:val="22"/>
-          <w:szCs w:val="22"/>
-          <w:shd w:fill="auto" w:val="clear"/>
-          <w:vertAlign w:val="baseline"/>
-        </w:rPr>
-      </w:pPr>
-      <w:r>
-        <w:rPr>
-          <w:rFonts w:ascii="Roboto Mono" w:cs="Roboto Mono" w:eastAsia="Roboto Mono" w:hAnsi="Roboto Mono"/>
-          <w:color w:val="188038"/>
-          <w:sz w:val="22"/>
-          <w:szCs w:val="22"/>
-          <w:shd w:fill="auto" w:val="clear"/>
-          <w:vertAlign w:val="baseline"/>
-          <w:rtl w:val="0"/>
-        </w:rPr>
-        <w:t xml:space="preserve">                  V                                         V</w:t>
-      </w:r>
-    </w:p>
-    <w:p>
-      <w:pPr>
-        <w:spacing w:after="0" w:before="0" w:line="276" w:lineRule="auto"/>
-        <w:ind w:left="0" w:right="0" w:firstLine="0"/>
-        <w:jc w:val="left"/>
-        <w:rPr>
-          <w:rFonts w:ascii="Roboto Mono" w:cs="Roboto Mono" w:eastAsia="Roboto Mono" w:hAnsi="Roboto Mono"/>
-          <w:color w:val="188038"/>
-          <w:sz w:val="22"/>
-          <w:szCs w:val="22"/>
-          <w:shd w:fill="auto" w:val="clear"/>
-          <w:vertAlign w:val="baseline"/>
-        </w:rPr>
-      </w:pPr>
-      <w:r>
-        <w:rPr>
-          <w:rFonts w:ascii="Roboto Mono" w:cs="Roboto Mono" w:eastAsia="Roboto Mono" w:hAnsi="Roboto Mono"/>
-          <w:color w:val="188038"/>
-          <w:sz w:val="22"/>
-          <w:szCs w:val="22"/>
-          <w:shd w:fill="auto" w:val="clear"/>
-          <w:vertAlign w:val="baseline"/>
-          <w:rtl w:val="0"/>
-        </w:rPr>
-        <w:t xml:space="preserve">      +----------------------------+           +------------------------------+</w:t>
-      </w:r>
-    </w:p>
-    <w:p>
-      <w:pPr>
-        <w:spacing w:after="0" w:before="0" w:line="276" w:lineRule="auto"/>
-        <w:ind w:left="0" w:right="0" w:firstLine="0"/>
-        <w:jc w:val="left"/>
-        <w:rPr>
-          <w:rFonts w:ascii="Roboto Mono" w:cs="Roboto Mono" w:eastAsia="Roboto Mono" w:hAnsi="Roboto Mono"/>
-          <w:color w:val="188038"/>
-          <w:sz w:val="22"/>
-          <w:szCs w:val="22"/>
-          <w:shd w:fill="auto" w:val="clear"/>
-          <w:vertAlign w:val="baseline"/>
-        </w:rPr>
-      </w:pPr>
-      <w:r>
-        <w:rPr>
-          <w:rFonts w:ascii="Roboto Mono" w:cs="Roboto Mono" w:eastAsia="Roboto Mono" w:hAnsi="Roboto Mono"/>
-          <w:color w:val="188038"/>
-          <w:sz w:val="22"/>
-          <w:szCs w:val="22"/>
-          <w:shd w:fill="auto" w:val="clear"/>
-          <w:vertAlign w:val="baseline"/>
-          <w:rtl w:val="0"/>
-        </w:rPr>
-        <w:t xml:space="preserve">      |        Full Disaster        |           |      Point-in-Time Recovery   |</w:t>
-      </w:r>
-    </w:p>
-    <w:p>
-      <w:pPr>
-        <w:spacing w:after="0" w:before="0" w:line="276" w:lineRule="auto"/>
-        <w:ind w:left="0" w:right="0" w:firstLine="0"/>
-        <w:jc w:val="left"/>
-        <w:rPr>
-          <w:rFonts w:ascii="Roboto Mono" w:cs="Roboto Mono" w:eastAsia="Roboto Mono" w:hAnsi="Roboto Mono"/>
-          <w:color w:val="188038"/>
-          <w:sz w:val="22"/>
-          <w:szCs w:val="22"/>
-          <w:shd w:fill="auto" w:val="clear"/>
-          <w:vertAlign w:val="baseline"/>
-        </w:rPr>
-      </w:pPr>
-      <w:r>
-        <w:rPr>
-          <w:rFonts w:ascii="Roboto Mono" w:cs="Roboto Mono" w:eastAsia="Roboto Mono" w:hAnsi="Roboto Mono"/>
-          <w:color w:val="188038"/>
-          <w:sz w:val="22"/>
-          <w:szCs w:val="22"/>
-          <w:shd w:fill="auto" w:val="clear"/>
-          <w:vertAlign w:val="baseline"/>
-          <w:rtl w:val="0"/>
-        </w:rPr>
-        <w:t xml:space="preserve">      |          Recovery           |           +------------------------------+</w:t>
-      </w:r>
-    </w:p>
-    <w:p>
-      <w:pPr>
-        <w:spacing w:after="0" w:before="0" w:line="276" w:lineRule="auto"/>
-        <w:ind w:left="0" w:right="0" w:firstLine="0"/>
-        <w:jc w:val="left"/>
-        <w:rPr>
-          <w:rFonts w:ascii="Roboto Mono" w:cs="Roboto Mono" w:eastAsia="Roboto Mono" w:hAnsi="Roboto Mono"/>
-          <w:color w:val="188038"/>
-          <w:sz w:val="22"/>
-          <w:szCs w:val="22"/>
-          <w:shd w:fill="auto" w:val="clear"/>
-          <w:vertAlign w:val="baseline"/>
-        </w:rPr>
-      </w:pPr>
-      <w:r>
-        <w:rPr>
-          <w:rFonts w:ascii="Roboto Mono" w:cs="Roboto Mono" w:eastAsia="Roboto Mono" w:hAnsi="Roboto Mono"/>
-          <w:color w:val="188038"/>
-          <w:sz w:val="22"/>
-          <w:szCs w:val="22"/>
-          <w:shd w:fill="auto" w:val="clear"/>
-          <w:vertAlign w:val="baseline"/>
-          <w:rtl w:val="0"/>
-        </w:rPr>
-        <w:t xml:space="preserve">      +----------------------------+                       |</w:t>
-      </w:r>
-    </w:p>
-    <w:p>
-      <w:pPr>
-        <w:spacing w:after="0" w:before="0" w:line="276" w:lineRule="auto"/>
-        <w:ind w:left="0" w:right="0" w:firstLine="0"/>
-        <w:jc w:val="left"/>
-        <w:rPr>
-          <w:rFonts w:ascii="Roboto Mono" w:cs="Roboto Mono" w:eastAsia="Roboto Mono" w:hAnsi="Roboto Mono"/>
-          <w:color w:val="188038"/>
-          <w:sz w:val="22"/>
-          <w:szCs w:val="22"/>
-          <w:shd w:fill="auto" w:val="clear"/>
-          <w:vertAlign w:val="baseline"/>
-        </w:rPr>
-      </w:pPr>
-      <w:r>
-        <w:rPr>
-          <w:rFonts w:ascii="Roboto Mono" w:cs="Roboto Mono" w:eastAsia="Roboto Mono" w:hAnsi="Roboto Mono"/>
-          <w:color w:val="188038"/>
-          <w:sz w:val="22"/>
-          <w:szCs w:val="22"/>
-          <w:shd w:fill="auto" w:val="clear"/>
-          <w:vertAlign w:val="baseline"/>
-          <w:rtl w:val="0"/>
-        </w:rPr>
-        <w:t xml:space="preserve">                  |                                        |</w:t>
-      </w:r>
-    </w:p>
-    <w:p>
-      <w:pPr>
-        <w:spacing w:after="0" w:before="0" w:line="276" w:lineRule="auto"/>
-        <w:ind w:left="0" w:right="0" w:firstLine="0"/>
-        <w:jc w:val="left"/>
-        <w:rPr>
-          <w:rFonts w:ascii="Roboto Mono" w:cs="Roboto Mono" w:eastAsia="Roboto Mono" w:hAnsi="Roboto Mono"/>
-          <w:color w:val="188038"/>
-          <w:sz w:val="22"/>
-          <w:szCs w:val="22"/>
-          <w:shd w:fill="auto" w:val="clear"/>
-          <w:vertAlign w:val="baseline"/>
-        </w:rPr>
-      </w:pPr>
-      <w:r>
-        <w:rPr>
-          <w:rFonts w:ascii="Roboto Mono" w:cs="Roboto Mono" w:eastAsia="Roboto Mono" w:hAnsi="Roboto Mono"/>
-          <w:color w:val="188038"/>
-          <w:sz w:val="22"/>
-          <w:szCs w:val="22"/>
-          <w:shd w:fill="auto" w:val="clear"/>
-          <w:vertAlign w:val="baseline"/>
-          <w:rtl w:val="0"/>
-        </w:rPr>
-        <w:t xml:space="preserve">      Backup master, system dbs,                          Full database dump</w:t>
-      </w:r>
-    </w:p>
-    <w:p>
-      <w:pPr>
-        <w:spacing w:after="0" w:before="0" w:line="276" w:lineRule="auto"/>
-        <w:ind w:left="0" w:right="0" w:firstLine="0"/>
-        <w:jc w:val="left"/>
-        <w:rPr>
-          <w:rFonts w:ascii="Roboto Mono" w:cs="Roboto Mono" w:eastAsia="Roboto Mono" w:hAnsi="Roboto Mono"/>
-          <w:color w:val="188038"/>
-          <w:sz w:val="22"/>
-          <w:szCs w:val="22"/>
-          <w:shd w:fill="auto" w:val="clear"/>
-          <w:vertAlign w:val="baseline"/>
-        </w:rPr>
-      </w:pPr>
-      <w:r>
-        <w:rPr>
-          <w:rFonts w:ascii="Roboto Mono" w:cs="Roboto Mono" w:eastAsia="Roboto Mono" w:hAnsi="Roboto Mono"/>
-          <w:color w:val="188038"/>
-          <w:sz w:val="22"/>
-          <w:szCs w:val="22"/>
-          <w:shd w:fill="auto" w:val="clear"/>
-          <w:vertAlign w:val="baseline"/>
-          <w:rtl w:val="0"/>
-        </w:rPr>
-        <w:t xml:space="preserve">      full + log backups (all dbs)                        + transaction logs</w:t>
-      </w:r>
-    </w:p>
-    <w:p>
-      <w:pPr>
-        <w:spacing w:after="0" w:before="0" w:line="276" w:lineRule="auto"/>
-        <w:ind w:left="0" w:right="0" w:firstLine="0"/>
-        <w:jc w:val="left"/>
-        <w:rPr>
-          <w:rFonts w:ascii="Roboto Mono" w:cs="Roboto Mono" w:eastAsia="Roboto Mono" w:hAnsi="Roboto Mono"/>
-          <w:color w:val="188038"/>
-          <w:sz w:val="22"/>
-          <w:szCs w:val="22"/>
-          <w:shd w:fill="auto" w:val="clear"/>
-          <w:vertAlign w:val="baseline"/>
-        </w:rPr>
-      </w:pPr>
-      <w:r>
-        <w:rPr>
-          <w:rFonts w:ascii="Roboto Mono" w:cs="Roboto Mono" w:eastAsia="Roboto Mono" w:hAnsi="Roboto Mono"/>
-          <w:color w:val="188038"/>
-          <w:sz w:val="22"/>
-          <w:szCs w:val="22"/>
-          <w:shd w:fill="auto" w:val="clear"/>
-          <w:vertAlign w:val="baseline"/>
-          <w:rtl w:val="0"/>
-        </w:rPr>
-        <w:t xml:space="preserve">                  |                                        |</w:t>
-      </w:r>
-    </w:p>
-    <w:p>
-      <w:pPr>
-        <w:spacing w:after="0" w:before="0" w:line="276" w:lineRule="auto"/>
-        <w:ind w:left="0" w:right="0" w:firstLine="0"/>
-        <w:jc w:val="left"/>
-        <w:rPr>
-          <w:rFonts w:ascii="Roboto Mono" w:cs="Roboto Mono" w:eastAsia="Roboto Mono" w:hAnsi="Roboto Mono"/>
-          <w:color w:val="188038"/>
-          <w:sz w:val="22"/>
-          <w:szCs w:val="22"/>
-          <w:shd w:fill="auto" w:val="clear"/>
-          <w:vertAlign w:val="baseline"/>
-        </w:rPr>
-      </w:pPr>
-      <w:r>
-        <w:rPr>
-          <w:rFonts w:ascii="Roboto Mono" w:cs="Roboto Mono" w:eastAsia="Roboto Mono" w:hAnsi="Roboto Mono"/>
-          <w:color w:val="188038"/>
-          <w:sz w:val="22"/>
-          <w:szCs w:val="22"/>
-          <w:shd w:fill="auto" w:val="clear"/>
-          <w:vertAlign w:val="baseline"/>
-          <w:rtl w:val="0"/>
-        </w:rPr>
-        <w:t xml:space="preserve">    Rebuild Server Environment?                         Identify exact "recovery point"</w:t>
-      </w:r>
-    </w:p>
-    <w:p>
-      <w:pPr>
-        <w:spacing w:after="0" w:before="0" w:line="276" w:lineRule="auto"/>
-        <w:ind w:left="0" w:right="0" w:firstLine="0"/>
-        <w:jc w:val="left"/>
-        <w:rPr>
-          <w:rFonts w:ascii="Roboto Mono" w:cs="Roboto Mono" w:eastAsia="Roboto Mono" w:hAnsi="Roboto Mono"/>
-          <w:color w:val="188038"/>
-          <w:sz w:val="22"/>
-          <w:szCs w:val="22"/>
-          <w:shd w:fill="auto" w:val="clear"/>
-          <w:vertAlign w:val="baseline"/>
-        </w:rPr>
-      </w:pPr>
-      <w:r>
-        <w:rPr>
-          <w:rFonts w:ascii="Roboto Mono" w:cs="Roboto Mono" w:eastAsia="Roboto Mono" w:hAnsi="Roboto Mono"/>
-          <w:color w:val="188038"/>
-          <w:sz w:val="22"/>
-          <w:szCs w:val="22"/>
-          <w:shd w:fill="auto" w:val="clear"/>
-          <w:vertAlign w:val="baseline"/>
-          <w:rtl w:val="0"/>
-        </w:rPr>
-        <w:t xml:space="preserve">   (OS, ASE, configs, devices)                               (timestamp)</w:t>
-      </w:r>
-    </w:p>
-    <w:p>
-      <w:pPr>
-        <w:spacing w:after="0" w:before="0" w:line="276" w:lineRule="auto"/>
-        <w:ind w:left="0" w:right="0" w:firstLine="0"/>
-        <w:jc w:val="left"/>
-        <w:rPr>
-          <w:rFonts w:ascii="Roboto Mono" w:cs="Roboto Mono" w:eastAsia="Roboto Mono" w:hAnsi="Roboto Mono"/>
-          <w:color w:val="188038"/>
-          <w:sz w:val="22"/>
-          <w:szCs w:val="22"/>
-          <w:shd w:fill="auto" w:val="clear"/>
-          <w:vertAlign w:val="baseline"/>
-        </w:rPr>
-      </w:pPr>
-      <w:r>
-        <w:rPr>
-          <w:rFonts w:ascii="Roboto Mono" w:cs="Roboto Mono" w:eastAsia="Roboto Mono" w:hAnsi="Roboto Mono"/>
-          <w:color w:val="188038"/>
-          <w:sz w:val="22"/>
-          <w:szCs w:val="22"/>
-          <w:shd w:fill="auto" w:val="clear"/>
-          <w:vertAlign w:val="baseline"/>
-          <w:rtl w:val="0"/>
-        </w:rPr>
-        <w:t xml:space="preserve">                  |                                        |</w:t>
-      </w:r>
-    </w:p>
-    <w:p>
-      <w:pPr>
-        <w:spacing w:after="0" w:before="0" w:line="276" w:lineRule="auto"/>
-        <w:ind w:left="0" w:right="0" w:firstLine="0"/>
-        <w:jc w:val="left"/>
-        <w:rPr>
-          <w:rFonts w:ascii="Roboto Mono" w:cs="Roboto Mono" w:eastAsia="Roboto Mono" w:hAnsi="Roboto Mono"/>
-          <w:color w:val="188038"/>
-          <w:sz w:val="22"/>
-          <w:szCs w:val="22"/>
-          <w:shd w:fill="auto" w:val="clear"/>
-          <w:vertAlign w:val="baseline"/>
-        </w:rPr>
-      </w:pPr>
-      <w:r>
-        <w:rPr>
-          <w:rFonts w:ascii="Roboto Mono" w:cs="Roboto Mono" w:eastAsia="Roboto Mono" w:hAnsi="Roboto Mono"/>
-          <w:color w:val="188038"/>
-          <w:sz w:val="22"/>
-          <w:szCs w:val="22"/>
-          <w:shd w:fill="auto" w:val="clear"/>
-          <w:vertAlign w:val="baseline"/>
-          <w:rtl w:val="0"/>
-        </w:rPr>
-        <w:t xml:space="preserve">   Restore master, model, sybsystemprocs                  Load full dump</w:t>
-      </w:r>
-    </w:p>
-    <w:p>
-      <w:pPr>
-        <w:spacing w:after="0" w:before="0" w:line="276" w:lineRule="auto"/>
-        <w:ind w:left="0" w:right="0" w:firstLine="0"/>
-        <w:jc w:val="left"/>
-        <w:rPr>
-          <w:rFonts w:ascii="Roboto Mono" w:cs="Roboto Mono" w:eastAsia="Roboto Mono" w:hAnsi="Roboto Mono"/>
-          <w:color w:val="188038"/>
-          <w:sz w:val="22"/>
-          <w:szCs w:val="22"/>
-          <w:shd w:fill="auto" w:val="clear"/>
-          <w:vertAlign w:val="baseline"/>
-        </w:rPr>
-      </w:pPr>
-      <w:r>
-        <w:rPr>
-          <w:rFonts w:ascii="Roboto Mono" w:cs="Roboto Mono" w:eastAsia="Roboto Mono" w:hAnsi="Roboto Mono"/>
-          <w:color w:val="188038"/>
-          <w:sz w:val="22"/>
-          <w:szCs w:val="22"/>
-          <w:shd w:fill="auto" w:val="clear"/>
-          <w:vertAlign w:val="baseline"/>
-          <w:rtl w:val="0"/>
-        </w:rPr>
-        <w:t xml:space="preserve">   Restore all user databases                             Load transaction logs</w:t>
-      </w:r>
-    </w:p>
-    <w:p>
-      <w:pPr>
-        <w:spacing w:after="0" w:before="0" w:line="276" w:lineRule="auto"/>
-        <w:ind w:left="0" w:right="0" w:firstLine="0"/>
-        <w:jc w:val="left"/>
-        <w:rPr>
-          <w:rFonts w:ascii="Roboto Mono" w:cs="Roboto Mono" w:eastAsia="Roboto Mono" w:hAnsi="Roboto Mono"/>
-          <w:color w:val="188038"/>
-          <w:sz w:val="22"/>
-          <w:szCs w:val="22"/>
-          <w:shd w:fill="auto" w:val="clear"/>
-          <w:vertAlign w:val="baseline"/>
-        </w:rPr>
-      </w:pPr>
-      <w:r>
-        <w:rPr>
-          <w:rFonts w:ascii="Roboto Mono" w:cs="Roboto Mono" w:eastAsia="Roboto Mono" w:hAnsi="Roboto Mono"/>
-          <w:color w:val="188038"/>
-          <w:sz w:val="22"/>
-          <w:szCs w:val="22"/>
-          <w:shd w:fill="auto" w:val="clear"/>
-          <w:vertAlign w:val="baseline"/>
-          <w:rtl w:val="0"/>
-        </w:rPr>
-        <w:t xml:space="preserve">   Load transaction logs fully                            Load transaction logs</w:t>
-      </w:r>
-    </w:p>
-    <w:p>
-      <w:pPr>
-        <w:spacing w:after="0" w:before="0" w:line="276" w:lineRule="auto"/>
-        <w:ind w:left="0" w:right="0" w:firstLine="0"/>
-        <w:jc w:val="left"/>
-        <w:rPr>
-          <w:rFonts w:ascii="Roboto Mono" w:cs="Roboto Mono" w:eastAsia="Roboto Mono" w:hAnsi="Roboto Mono"/>
-          <w:color w:val="188038"/>
-          <w:sz w:val="22"/>
-          <w:szCs w:val="22"/>
-          <w:shd w:fill="auto" w:val="clear"/>
-          <w:vertAlign w:val="baseline"/>
-        </w:rPr>
-      </w:pPr>
-      <w:r>
-        <w:rPr>
-          <w:rFonts w:ascii="Roboto Mono" w:cs="Roboto Mono" w:eastAsia="Roboto Mono" w:hAnsi="Roboto Mono"/>
-          <w:color w:val="188038"/>
-          <w:sz w:val="22"/>
-          <w:szCs w:val="22"/>
-          <w:shd w:fill="auto" w:val="clear"/>
-          <w:vertAlign w:val="baseline"/>
-          <w:rtl w:val="0"/>
-        </w:rPr>
-        <w:t xml:space="preserve">                  |                                        |</w:t>
-      </w:r>
-    </w:p>
-    <w:p>
-      <w:pPr>
-        <w:spacing w:after="0" w:before="0" w:line="276" w:lineRule="auto"/>
-        <w:ind w:left="0" w:right="0" w:firstLine="0"/>
-        <w:jc w:val="left"/>
-        <w:rPr>
-          <w:rFonts w:ascii="Roboto Mono" w:cs="Roboto Mono" w:eastAsia="Roboto Mono" w:hAnsi="Roboto Mono"/>
-          <w:color w:val="188038"/>
-          <w:sz w:val="22"/>
-          <w:szCs w:val="22"/>
-          <w:shd w:fill="auto" w:val="clear"/>
-          <w:vertAlign w:val="baseline"/>
-        </w:rPr>
-      </w:pPr>
-      <w:r>
-        <w:rPr>
-          <w:rFonts w:ascii="Roboto Mono" w:cs="Roboto Mono" w:eastAsia="Roboto Mono" w:hAnsi="Roboto Mono"/>
-          <w:color w:val="188038"/>
-          <w:sz w:val="22"/>
-          <w:szCs w:val="22"/>
-          <w:shd w:fill="auto" w:val="clear"/>
-          <w:vertAlign w:val="baseline"/>
-          <w:rtl w:val="0"/>
-        </w:rPr>
-        <w:t xml:space="preserve">   Bring server and all dbs online                       Use `load transaction with stop_at`</w:t>
-      </w:r>
-    </w:p>
-    <w:p>
-      <w:pPr>
-        <w:spacing w:after="0" w:before="0" w:line="276" w:lineRule="auto"/>
-        <w:ind w:left="0" w:right="0" w:firstLine="0"/>
-        <w:jc w:val="left"/>
-        <w:rPr>
-          <w:rFonts w:ascii="Roboto Mono" w:cs="Roboto Mono" w:eastAsia="Roboto Mono" w:hAnsi="Roboto Mono"/>
-          <w:color w:val="188038"/>
-          <w:sz w:val="22"/>
-          <w:szCs w:val="22"/>
-          <w:shd w:fill="auto" w:val="clear"/>
-          <w:vertAlign w:val="baseline"/>
-        </w:rPr>
-      </w:pPr>
-      <w:r>
-        <w:rPr>
-          <w:rFonts w:ascii="Roboto Mono" w:cs="Roboto Mono" w:eastAsia="Roboto Mono" w:hAnsi="Roboto Mono"/>
-          <w:color w:val="188038"/>
-          <w:sz w:val="22"/>
-          <w:szCs w:val="22"/>
-          <w:shd w:fill="auto" w:val="clear"/>
-          <w:vertAlign w:val="baseline"/>
-          <w:rtl w:val="0"/>
-        </w:rPr>
-        <w:t xml:space="preserve">                  |                                        |</w:t>
-      </w:r>
-    </w:p>
-    <w:p>
-      <w:pPr>
-        <w:spacing w:after="0" w:before="0" w:line="276" w:lineRule="auto"/>
-        <w:ind w:left="0" w:right="0" w:firstLine="0"/>
-        <w:jc w:val="left"/>
-        <w:rPr>
-          <w:rFonts w:ascii="Roboto Mono" w:cs="Roboto Mono" w:eastAsia="Roboto Mono" w:hAnsi="Roboto Mono"/>
-          <w:color w:val="188038"/>
-          <w:sz w:val="22"/>
-          <w:szCs w:val="22"/>
-          <w:shd w:fill="auto" w:val="clear"/>
-          <w:vertAlign w:val="baseline"/>
-        </w:rPr>
-      </w:pPr>
-      <w:r>
-        <w:rPr>
-          <w:rFonts w:ascii="Roboto Mono" w:cs="Roboto Mono" w:eastAsia="Roboto Mono" w:hAnsi="Roboto Mono"/>
-          <w:color w:val="188038"/>
-          <w:sz w:val="22"/>
-          <w:szCs w:val="22"/>
-          <w:shd w:fill="auto" w:val="clear"/>
-          <w:vertAlign w:val="baseline"/>
-          <w:rtl w:val="0"/>
-        </w:rPr>
-        <w:t xml:space="preserve">     Application reconnects                              Database brought online</w:t>
-      </w:r>
-    </w:p>
-    <w:p>
-      <w:pPr>
-        <w:spacing w:after="0" w:before="0" w:line="276" w:lineRule="auto"/>
-        <w:ind w:left="0" w:right="0" w:firstLine="0"/>
-        <w:jc w:val="left"/>
-        <w:rPr>
-          <w:rFonts w:ascii="Roboto Mono" w:cs="Roboto Mono" w:eastAsia="Roboto Mono" w:hAnsi="Roboto Mono"/>
-          <w:color w:val="188038"/>
-          <w:sz w:val="22"/>
-          <w:szCs w:val="22"/>
-          <w:shd w:fill="auto" w:val="clear"/>
-          <w:vertAlign w:val="baseline"/>
-        </w:rPr>
-      </w:pPr>
-      <w:r>
-        <w:rPr>
-          <w:rFonts w:ascii="Roboto Mono" w:cs="Roboto Mono" w:eastAsia="Roboto Mono" w:hAnsi="Roboto Mono"/>
-          <w:color w:val="188038"/>
-          <w:sz w:val="22"/>
-          <w:szCs w:val="22"/>
-          <w:shd w:fill="auto" w:val="clear"/>
-          <w:vertAlign w:val="baseline"/>
-          <w:rtl w:val="0"/>
-        </w:rPr>
-        <w:t xml:space="preserve">                  |                                        |</w:t>
-      </w:r>
-    </w:p>
-    <w:p>
-      <w:pPr>
-        <w:spacing w:after="0" w:before="0" w:line="276" w:lineRule="auto"/>
-        <w:ind w:left="0" w:right="0" w:firstLine="0"/>
-        <w:jc w:val="left"/>
-        <w:rPr>
-          <w:rFonts w:ascii="Roboto Mono" w:cs="Roboto Mono" w:eastAsia="Roboto Mono" w:hAnsi="Roboto Mono"/>
-          <w:color w:val="188038"/>
-          <w:sz w:val="22"/>
-          <w:szCs w:val="22"/>
-          <w:shd w:fill="auto" w:val="clear"/>
-          <w:vertAlign w:val="baseline"/>
-        </w:rPr>
-      </w:pPr>
-      <w:r>
-        <w:rPr>
-          <w:rFonts w:ascii="Roboto Mono" w:cs="Roboto Mono" w:eastAsia="Roboto Mono" w:hAnsi="Roboto Mono"/>
-          <w:color w:val="188038"/>
-          <w:sz w:val="22"/>
-          <w:szCs w:val="22"/>
-          <w:shd w:fill="auto" w:val="clear"/>
-          <w:vertAlign w:val="baseline"/>
-          <w:rtl w:val="0"/>
-        </w:rPr>
-        <w:t xml:space="preserve">             Business Resumes                          Application reconnects</w:t>
-      </w:r>
-    </w:p>
-    <w:p>
-      <w:pPr>
-        <w:spacing w:after="0" w:before="0" w:line="276" w:lineRule="auto"/>
-        <w:ind w:left="0" w:right="0" w:firstLine="0"/>
-        <w:jc w:val="left"/>
-        <w:rPr>
-          <w:rFonts w:ascii="Arial" w:cs="Arial" w:eastAsia="Arial" w:hAnsi="Arial"/>
-          <w:color w:val="000000"/>
-          <w:sz w:val="22"/>
-          <w:szCs w:val="22"/>
-          <w:shd w:fill="auto" w:val="clear"/>
-          <w:vertAlign w:val="baseline"/>
-        </w:rPr>
-      </w:pPr>
-      <w:r>
-        <w:rPr>
-          <w:rtl w:val="0"/>
-        </w:rPr>
-      </w:r>
-    </w:p>
-    <w:p>
-      <w:pPr>
-        <w:spacing w:after="0" w:before="0" w:line="276" w:lineRule="auto"/>
-        <w:ind w:left="0" w:right="0" w:firstLine="0"/>
-        <w:jc w:val="left"/>
-        <w:rPr>
-          <w:rFonts w:ascii="Arial" w:cs="Arial" w:eastAsia="Arial" w:hAnsi="Arial"/>
-          <w:color w:val="000000"/>
-          <w:sz w:val="22"/>
-          <w:szCs w:val="22"/>
-          <w:shd w:fill="auto" w:val="clear"/>
-          <w:vertAlign w:val="baseline"/>
-        </w:rPr>
-      </w:pPr>
-      <w:r>
-        <w:rPr>
-          <w:rtl w:val="0"/>
-        </w:rPr>
-      </w:r>
-    </w:p>
-    <w:p>
-      <w:pPr>
-        <w:spacing w:after="120" w:before="480" w:line="240" w:lineRule="auto"/>
-        <w:ind w:left="0" w:right="0" w:firstLine="0"/>
-        <w:jc w:val="left"/>
-        <w:rPr>
-          <w:rFonts w:ascii="Arial" w:cs="Arial" w:eastAsia="Arial" w:hAnsi="Arial"/>
-          <w:b w:val="1"/>
-          <w:color w:val="000000"/>
-          <w:sz w:val="46"/>
-          <w:szCs w:val="46"/>
-          <w:shd w:fill="auto" w:val="clear"/>
-          <w:vertAlign w:val="baseline"/>
-        </w:rPr>
-      </w:pPr>
-      <w:r>
-        <w:rPr>
-          <w:rtl w:val="0"/>
-        </w:rPr>
-      </w:r>
-    </w:p>
-    <w:tbl>
-      <w:tblPr>
-        <w:tblStyle w:val="Table2"/>
-        <w:tblW w:w="9359.0" w:type="dxa"/>
-        <w:jc w:val="left"/>
-        <w:tblInd w:w="-100.0" w:type="dxa"/>
-        <w:tblLayout w:type="fixed"/>
-        <w:tblLook w:val="0000"/>
-      </w:tblPr>
-      <w:tblGrid>
-        <w:gridCol w:w="1363"/>
-        <w:gridCol w:w="4901"/>
-        <w:gridCol w:w="3095"/>
-        <w:tblGridChange w:id="0">
-          <w:tblGrid>
-            <w:gridCol w:w="1363"/>
-            <w:gridCol w:w="4901"/>
-            <w:gridCol w:w="3095"/>
-          </w:tblGrid>
-        </w:tblGridChange>
-      </w:tblGrid>
-      <w:tr>
-        <w:trPr>
-          <w:cantSplit w:val="0"/>
-          <w:trHeight w:val="500" w:hRule="atLeast"/>
-          <w:tblHeader w:val="0"/>
-        </w:trPr>
-        <w:tc>
-          <w:tcPr>
-            <w:tcBorders>
-              <w:top w:color="000000" w:space="0" w:sz="0" w:val="nil"/>
-              <w:left w:color="000000" w:space="0" w:sz="0" w:val="nil"/>
-              <w:bottom w:color="000000" w:space="0" w:sz="0" w:val="nil"/>
-              <w:right w:color="000000" w:space="0" w:sz="0" w:val="nil"/>
-            </w:tcBorders>
-            <w:shd w:fill="ffffff" w:val="clear"/>
-            <w:tcMar>
-              <w:left w:w="100.0" w:type="dxa"/>
-              <w:right w:w="100.0" w:type="dxa"/>
-            </w:tcMar>
-            <w:vAlign w:val="top"/>
-          </w:tcPr>
-          <w:p>
-            <w:pPr>
-              <w:spacing w:after="0" w:before="0" w:line="276" w:lineRule="auto"/>
-              <w:ind w:left="0" w:right="0" w:firstLine="0"/>
-              <w:jc w:val="center"/>
-              <w:rPr>
-                <w:rFonts w:ascii="Calibri" w:cs="Calibri" w:eastAsia="Calibri" w:hAnsi="Calibri"/>
-                <w:color w:val="000000"/>
-                <w:sz w:val="22"/>
-                <w:szCs w:val="22"/>
-                <w:shd w:fill="auto" w:val="clear"/>
-                <w:vertAlign w:val="baseline"/>
-              </w:rPr>
-            </w:pPr>
-            <w:r>
-              <w:rPr>
-                <w:rtl w:val="0"/>
-              </w:rPr>
-            </w:r>
-          </w:p>
-        </w:tc>
-        <w:tc>
-          <w:tcPr>
-            <w:tcBorders>
-              <w:top w:color="000000" w:space="0" w:sz="0" w:val="nil"/>
-              <w:left w:color="000000" w:space="0" w:sz="0" w:val="nil"/>
-              <w:bottom w:color="000000" w:space="0" w:sz="0" w:val="nil"/>
-              <w:right w:color="000000" w:space="0" w:sz="0" w:val="nil"/>
-            </w:tcBorders>
-            <w:shd w:fill="ffffff" w:val="clear"/>
-            <w:tcMar>
-              <w:left w:w="100.0" w:type="dxa"/>
-              <w:right w:w="100.0" w:type="dxa"/>
-            </w:tcMar>
-            <w:vAlign w:val="top"/>
-          </w:tcPr>
-          <w:p>
-            <w:pPr>
-              <w:spacing w:after="0" w:before="0" w:line="276" w:lineRule="auto"/>
-              <w:ind w:left="0" w:right="0" w:firstLine="0"/>
-              <w:jc w:val="center"/>
-              <w:rPr>
-                <w:color w:val="000000"/>
-                <w:sz w:val="22"/>
-                <w:szCs w:val="22"/>
-                <w:vertAlign w:val="baseline"/>
-              </w:rPr>
-            </w:pPr>
-            <w:r>
-              <w:rPr>
-                <w:rFonts w:ascii="Arial" w:cs="Arial" w:eastAsia="Arial" w:hAnsi="Arial"/>
-                <w:b w:val="1"/>
-                <w:color w:val="000000"/>
-                <w:sz w:val="22"/>
-                <w:szCs w:val="22"/>
-                <w:shd w:fill="auto" w:val="clear"/>
-                <w:vertAlign w:val="baseline"/>
-                <w:rtl w:val="0"/>
-              </w:rPr>
-              <w:t xml:space="preserve">Full Disaster Recovery</w:t>
-            </w:r>
-            <w:r>
-              <w:rPr>
-                <w:rtl w:val="0"/>
-              </w:rPr>
-            </w:r>
-          </w:p>
-        </w:tc>
-        <w:tc>
-          <w:tcPr>
-            <w:tcBorders>
-              <w:top w:color="000000" w:space="0" w:sz="0" w:val="nil"/>
-              <w:left w:color="000000" w:space="0" w:sz="0" w:val="nil"/>
-              <w:bottom w:color="000000" w:space="0" w:sz="0" w:val="nil"/>
-              <w:right w:color="000000" w:space="0" w:sz="0" w:val="nil"/>
-            </w:tcBorders>
-            <w:shd w:fill="ffffff" w:val="clear"/>
-            <w:tcMar>
-              <w:left w:w="100.0" w:type="dxa"/>
-              <w:right w:w="100.0" w:type="dxa"/>
-            </w:tcMar>
-            <w:vAlign w:val="top"/>
-          </w:tcPr>
-          <w:p>
-            <w:pPr>
-              <w:spacing w:after="0" w:before="0" w:line="276" w:lineRule="auto"/>
-              <w:ind w:left="0" w:right="0" w:firstLine="0"/>
-              <w:jc w:val="center"/>
-              <w:rPr>
-                <w:color w:val="000000"/>
-                <w:sz w:val="22"/>
-                <w:szCs w:val="22"/>
-                <w:vertAlign w:val="baseline"/>
-              </w:rPr>
-            </w:pPr>
-            <w:r>
-              <w:rPr>
-                <w:rFonts w:ascii="Arial" w:cs="Arial" w:eastAsia="Arial" w:hAnsi="Arial"/>
-                <w:b w:val="1"/>
-                <w:color w:val="000000"/>
-                <w:sz w:val="22"/>
-                <w:szCs w:val="22"/>
-                <w:shd w:fill="auto" w:val="clear"/>
-                <w:vertAlign w:val="baseline"/>
-                <w:rtl w:val="0"/>
-              </w:rPr>
-              <w:t xml:space="preserve">Point-in-Time Recovery</w:t>
-            </w:r>
-            <w:r>
-              <w:rPr>
-                <w:rtl w:val="0"/>
-              </w:rPr>
-            </w:r>
-          </w:p>
-        </w:tc>
-      </w:tr>
-      <w:tr>
-        <w:trPr>
-          <w:cantSplit w:val="0"/>
-          <w:trHeight w:val="500" w:hRule="atLeast"/>
-          <w:tblHeader w:val="0"/>
-        </w:trPr>
-        <w:tc>
-          <w:tcPr>
-            <w:tcBorders>
-              <w:top w:color="000000" w:space="0" w:sz="0" w:val="nil"/>
-              <w:left w:color="000000" w:space="0" w:sz="0" w:val="nil"/>
-              <w:bottom w:color="000000" w:space="0" w:sz="0" w:val="nil"/>
-              <w:right w:color="000000" w:space="0" w:sz="0" w:val="nil"/>
-            </w:tcBorders>
-            <w:shd w:fill="ffffff" w:val="clear"/>
-            <w:tcMar>
-              <w:left w:w="100.0" w:type="dxa"/>
-              <w:right w:w="100.0" w:type="dxa"/>
-            </w:tcMar>
-            <w:vAlign w:val="top"/>
-          </w:tcPr>
-          <w:p>
-            <w:pPr>
-              <w:spacing w:after="0" w:before="0" w:line="276" w:lineRule="auto"/>
-              <w:ind w:left="0" w:right="0" w:firstLine="0"/>
-              <w:jc w:val="left"/>
-              <w:rPr>
-                <w:color w:val="000000"/>
-                <w:sz w:val="22"/>
-                <w:szCs w:val="22"/>
-                <w:vertAlign w:val="baseline"/>
-              </w:rPr>
-            </w:pPr>
-            <w:r>
-              <w:rPr>
-                <w:rFonts w:ascii="Arial" w:cs="Arial" w:eastAsia="Arial" w:hAnsi="Arial"/>
-                <w:color w:val="000000"/>
-                <w:sz w:val="22"/>
-                <w:szCs w:val="22"/>
-                <w:shd w:fill="auto" w:val="clear"/>
-                <w:vertAlign w:val="baseline"/>
-                <w:rtl w:val="0"/>
-              </w:rPr>
-              <w:t xml:space="preserve">Focus</w:t>
-            </w:r>
-            <w:r>
-              <w:rPr>
-                <w:rtl w:val="0"/>
-              </w:rPr>
-            </w:r>
-          </w:p>
-        </w:tc>
-        <w:tc>
-          <w:tcPr>
-            <w:tcBorders>
-              <w:top w:color="000000" w:space="0" w:sz="0" w:val="nil"/>
-              <w:left w:color="000000" w:space="0" w:sz="0" w:val="nil"/>
-              <w:bottom w:color="000000" w:space="0" w:sz="0" w:val="nil"/>
-              <w:right w:color="000000" w:space="0" w:sz="0" w:val="nil"/>
-            </w:tcBorders>
-            <w:shd w:fill="ffffff" w:val="clear"/>
-            <w:tcMar>
-              <w:left w:w="100.0" w:type="dxa"/>
-              <w:right w:w="100.0" w:type="dxa"/>
-            </w:tcMar>
-            <w:vAlign w:val="top"/>
-          </w:tcPr>
-          <w:p>
-            <w:pPr>
-              <w:spacing w:after="0" w:before="0" w:line="276" w:lineRule="auto"/>
-              <w:ind w:left="0" w:right="0" w:firstLine="0"/>
-              <w:jc w:val="left"/>
-              <w:rPr>
-                <w:color w:val="000000"/>
-                <w:sz w:val="22"/>
-                <w:szCs w:val="22"/>
-                <w:vertAlign w:val="baseline"/>
-              </w:rPr>
-            </w:pPr>
-            <w:r>
-              <w:rPr>
-                <w:rFonts w:ascii="Arial" w:cs="Arial" w:eastAsia="Arial" w:hAnsi="Arial"/>
-                <w:color w:val="000000"/>
-                <w:sz w:val="22"/>
-                <w:szCs w:val="22"/>
-                <w:shd w:fill="auto" w:val="clear"/>
-                <w:vertAlign w:val="baseline"/>
-                <w:rtl w:val="0"/>
-              </w:rPr>
-              <w:t xml:space="preserve">Entire Sybase ASE server</w:t>
-            </w:r>
-            <w:r>
-              <w:rPr>
-                <w:rtl w:val="0"/>
-              </w:rPr>
-            </w:r>
-          </w:p>
-        </w:tc>
-        <w:tc>
-          <w:tcPr>
-            <w:tcBorders>
-              <w:top w:color="000000" w:space="0" w:sz="0" w:val="nil"/>
-              <w:left w:color="000000" w:space="0" w:sz="0" w:val="nil"/>
-              <w:bottom w:color="000000" w:space="0" w:sz="0" w:val="nil"/>
-              <w:right w:color="000000" w:space="0" w:sz="0" w:val="nil"/>
-            </w:tcBorders>
-            <w:shd w:fill="ffffff" w:val="clear"/>
-            <w:tcMar>
-              <w:left w:w="100.0" w:type="dxa"/>
-              <w:right w:w="100.0" w:type="dxa"/>
-            </w:tcMar>
-            <w:vAlign w:val="top"/>
-          </w:tcPr>
-          <w:p>
-            <w:pPr>
-              <w:spacing w:after="0" w:before="0" w:line="276" w:lineRule="auto"/>
-              <w:ind w:left="0" w:right="0" w:firstLine="0"/>
-              <w:jc w:val="left"/>
-              <w:rPr>
-                <w:color w:val="000000"/>
-                <w:sz w:val="22"/>
-                <w:szCs w:val="22"/>
-                <w:vertAlign w:val="baseline"/>
-              </w:rPr>
-            </w:pPr>
-            <w:r>
-              <w:rPr>
-                <w:rFonts w:ascii="Arial" w:cs="Arial" w:eastAsia="Arial" w:hAnsi="Arial"/>
-                <w:color w:val="000000"/>
-                <w:sz w:val="22"/>
-                <w:szCs w:val="22"/>
-                <w:shd w:fill="auto" w:val="clear"/>
-                <w:vertAlign w:val="baseline"/>
-                <w:rtl w:val="0"/>
-              </w:rPr>
-              <w:t xml:space="preserve">Single database</w:t>
-            </w:r>
-            <w:r>
-              <w:rPr>
-                <w:rtl w:val="0"/>
-              </w:rPr>
-            </w:r>
-          </w:p>
-        </w:tc>
-      </w:tr>
-      <w:tr>
-        <w:trPr>
-          <w:cantSplit w:val="0"/>
-          <w:trHeight w:val="770" w:hRule="atLeast"/>
-          <w:tblHeader w:val="0"/>
-        </w:trPr>
-        <w:tc>
-          <w:tcPr>
-            <w:tcBorders>
-              <w:top w:color="000000" w:space="0" w:sz="0" w:val="nil"/>
-              <w:left w:color="000000" w:space="0" w:sz="0" w:val="nil"/>
-              <w:bottom w:color="000000" w:space="0" w:sz="0" w:val="nil"/>
-              <w:right w:color="000000" w:space="0" w:sz="0" w:val="nil"/>
-            </w:tcBorders>
-            <w:shd w:fill="ffffff" w:val="clear"/>
-            <w:tcMar>
-              <w:left w:w="100.0" w:type="dxa"/>
-              <w:right w:w="100.0" w:type="dxa"/>
-            </w:tcMar>
-            <w:vAlign w:val="top"/>
-          </w:tcPr>
-          <w:p>
-            <w:pPr>
-              <w:spacing w:after="0" w:before="0" w:line="276" w:lineRule="auto"/>
-              <w:ind w:left="0" w:right="0" w:firstLine="0"/>
-              <w:jc w:val="left"/>
-              <w:rPr>
-                <w:color w:val="000000"/>
-                <w:sz w:val="22"/>
-                <w:szCs w:val="22"/>
-                <w:vertAlign w:val="baseline"/>
-              </w:rPr>
-            </w:pPr>
-            <w:r>
-              <w:rPr>
-                <w:rFonts w:ascii="Arial" w:cs="Arial" w:eastAsia="Arial" w:hAnsi="Arial"/>
-                <w:color w:val="000000"/>
-                <w:sz w:val="22"/>
-                <w:szCs w:val="22"/>
-                <w:shd w:fill="auto" w:val="clear"/>
-                <w:vertAlign w:val="baseline"/>
-                <w:rtl w:val="0"/>
-              </w:rPr>
-              <w:t xml:space="preserve">Reason</w:t>
-            </w:r>
-            <w:r>
-              <w:rPr>
-                <w:rtl w:val="0"/>
-              </w:rPr>
-            </w:r>
-          </w:p>
-        </w:tc>
-        <w:tc>
-          <w:tcPr>
-            <w:tcBorders>
-              <w:top w:color="000000" w:space="0" w:sz="0" w:val="nil"/>
-              <w:left w:color="000000" w:space="0" w:sz="0" w:val="nil"/>
-              <w:bottom w:color="000000" w:space="0" w:sz="0" w:val="nil"/>
-              <w:right w:color="000000" w:space="0" w:sz="0" w:val="nil"/>
-            </w:tcBorders>
-            <w:shd w:fill="ffffff" w:val="clear"/>
-            <w:tcMar>
-              <w:left w:w="100.0" w:type="dxa"/>
-              <w:right w:w="100.0" w:type="dxa"/>
-            </w:tcMar>
-            <w:vAlign w:val="top"/>
-          </w:tcPr>
-          <w:p>
-            <w:pPr>
-              <w:spacing w:after="0" w:before="0" w:line="276" w:lineRule="auto"/>
-              <w:ind w:left="0" w:right="0" w:firstLine="0"/>
-              <w:jc w:val="left"/>
-              <w:rPr>
-                <w:color w:val="000000"/>
-                <w:sz w:val="22"/>
-                <w:szCs w:val="22"/>
-                <w:vertAlign w:val="baseline"/>
-              </w:rPr>
-            </w:pPr>
-            <w:r>
-              <w:rPr>
-                <w:rFonts w:ascii="Arial" w:cs="Arial" w:eastAsia="Arial" w:hAnsi="Arial"/>
-                <w:color w:val="000000"/>
-                <w:sz w:val="22"/>
-                <w:szCs w:val="22"/>
-                <w:shd w:fill="auto" w:val="clear"/>
-                <w:vertAlign w:val="baseline"/>
-                <w:rtl w:val="0"/>
-              </w:rPr>
-              <w:t xml:space="preserve">System-wide crash, hardware loss</w:t>
-            </w:r>
-            <w:r>
-              <w:rPr>
-                <w:rtl w:val="0"/>
-              </w:rPr>
-            </w:r>
-          </w:p>
-        </w:tc>
-        <w:tc>
-          <w:tcPr>
-            <w:tcBorders>
-              <w:top w:color="000000" w:space="0" w:sz="0" w:val="nil"/>
-              <w:left w:color="000000" w:space="0" w:sz="0" w:val="nil"/>
-              <w:bottom w:color="000000" w:space="0" w:sz="0" w:val="nil"/>
-              <w:right w:color="000000" w:space="0" w:sz="0" w:val="nil"/>
-            </w:tcBorders>
-            <w:shd w:fill="ffffff" w:val="clear"/>
-            <w:tcMar>
-              <w:left w:w="100.0" w:type="dxa"/>
-              <w:right w:w="100.0" w:type="dxa"/>
-            </w:tcMar>
-            <w:vAlign w:val="top"/>
-          </w:tcPr>
-          <w:p>
-            <w:pPr>
-              <w:spacing w:after="0" w:before="0" w:line="276" w:lineRule="auto"/>
-              <w:ind w:left="0" w:right="0" w:firstLine="0"/>
-              <w:jc w:val="left"/>
-              <w:rPr>
-                <w:color w:val="000000"/>
-                <w:sz w:val="22"/>
-                <w:szCs w:val="22"/>
-                <w:vertAlign w:val="baseline"/>
-              </w:rPr>
-            </w:pPr>
-            <w:r>
-              <w:rPr>
-                <w:rFonts w:ascii="Arial" w:cs="Arial" w:eastAsia="Arial" w:hAnsi="Arial"/>
-                <w:color w:val="000000"/>
-                <w:sz w:val="22"/>
-                <w:szCs w:val="22"/>
-                <w:shd w:fill="auto" w:val="clear"/>
-                <w:vertAlign w:val="baseline"/>
-                <w:rtl w:val="0"/>
-              </w:rPr>
-              <w:t xml:space="preserve">Logical mistake, data corruption</w:t>
-            </w:r>
-            <w:r>
-              <w:rPr>
-                <w:rtl w:val="0"/>
-              </w:rPr>
-            </w:r>
-          </w:p>
-        </w:tc>
-      </w:tr>
-      <w:tr>
-        <w:trPr>
-          <w:cantSplit w:val="0"/>
-          <w:trHeight w:val="770" w:hRule="atLeast"/>
-          <w:tblHeader w:val="0"/>
-        </w:trPr>
-        <w:tc>
-          <w:tcPr>
-            <w:tcBorders>
-              <w:top w:color="000000" w:space="0" w:sz="0" w:val="nil"/>
-              <w:left w:color="000000" w:space="0" w:sz="0" w:val="nil"/>
-              <w:bottom w:color="000000" w:space="0" w:sz="0" w:val="nil"/>
-              <w:right w:color="000000" w:space="0" w:sz="0" w:val="nil"/>
-            </w:tcBorders>
-            <w:shd w:fill="ffffff" w:val="clear"/>
-            <w:tcMar>
-              <w:left w:w="100.0" w:type="dxa"/>
-              <w:right w:w="100.0" w:type="dxa"/>
-            </w:tcMar>
-            <w:vAlign w:val="top"/>
-          </w:tcPr>
-          <w:p>
-            <w:pPr>
-              <w:spacing w:after="0" w:before="0" w:line="276" w:lineRule="auto"/>
-              <w:ind w:left="0" w:right="0" w:firstLine="0"/>
-              <w:jc w:val="left"/>
-              <w:rPr>
-                <w:color w:val="000000"/>
-                <w:sz w:val="22"/>
-                <w:szCs w:val="22"/>
-                <w:vertAlign w:val="baseline"/>
-              </w:rPr>
-            </w:pPr>
-            <w:r>
-              <w:rPr>
-                <w:rFonts w:ascii="Arial" w:cs="Arial" w:eastAsia="Arial" w:hAnsi="Arial"/>
-                <w:color w:val="000000"/>
-                <w:sz w:val="22"/>
-                <w:szCs w:val="22"/>
-                <w:shd w:fill="auto" w:val="clear"/>
-                <w:vertAlign w:val="baseline"/>
-                <w:rtl w:val="0"/>
-              </w:rPr>
-              <w:t xml:space="preserve">Includes</w:t>
-            </w:r>
-            <w:r>
-              <w:rPr>
-                <w:rtl w:val="0"/>
-              </w:rPr>
-            </w:r>
-          </w:p>
-        </w:tc>
-        <w:tc>
-          <w:tcPr>
-            <w:tcBorders>
-              <w:top w:color="000000" w:space="0" w:sz="0" w:val="nil"/>
-              <w:left w:color="000000" w:space="0" w:sz="0" w:val="nil"/>
-              <w:bottom w:color="000000" w:space="0" w:sz="0" w:val="nil"/>
-              <w:right w:color="000000" w:space="0" w:sz="0" w:val="nil"/>
-            </w:tcBorders>
-            <w:shd w:fill="ffffff" w:val="clear"/>
-            <w:tcMar>
-              <w:left w:w="100.0" w:type="dxa"/>
-              <w:right w:w="100.0" w:type="dxa"/>
-            </w:tcMar>
-            <w:vAlign w:val="top"/>
-          </w:tcPr>
-          <w:p>
-            <w:pPr>
-              <w:spacing w:after="0" w:before="0" w:line="276" w:lineRule="auto"/>
-              <w:ind w:left="0" w:right="0" w:firstLine="0"/>
-              <w:jc w:val="left"/>
-              <w:rPr>
-                <w:color w:val="000000"/>
-                <w:sz w:val="22"/>
-                <w:szCs w:val="22"/>
-                <w:vertAlign w:val="baseline"/>
-              </w:rPr>
-            </w:pPr>
-            <w:r>
-              <w:rPr>
-                <w:rFonts w:ascii="Arial" w:cs="Arial" w:eastAsia="Arial" w:hAnsi="Arial"/>
-                <w:color w:val="000000"/>
-                <w:sz w:val="22"/>
-                <w:szCs w:val="22"/>
-                <w:shd w:fill="auto" w:val="clear"/>
-                <w:vertAlign w:val="baseline"/>
-                <w:rtl w:val="0"/>
-              </w:rPr>
-              <w:t xml:space="preserve">OS restore, ASE restore, device rebuild, full db restores</w:t>
-            </w:r>
-            <w:r>
-              <w:rPr>
-                <w:rtl w:val="0"/>
-              </w:rPr>
-            </w:r>
-          </w:p>
-        </w:tc>
-        <w:tc>
-          <w:tcPr>
-            <w:tcBorders>
-              <w:top w:color="000000" w:space="0" w:sz="0" w:val="nil"/>
-              <w:left w:color="000000" w:space="0" w:sz="0" w:val="nil"/>
-              <w:bottom w:color="000000" w:space="0" w:sz="0" w:val="nil"/>
-              <w:right w:color="000000" w:space="0" w:sz="0" w:val="nil"/>
-            </w:tcBorders>
-            <w:shd w:fill="ffffff" w:val="clear"/>
-            <w:tcMar>
-              <w:left w:w="100.0" w:type="dxa"/>
-              <w:right w:w="100.0" w:type="dxa"/>
-            </w:tcMar>
-            <w:vAlign w:val="top"/>
-          </w:tcPr>
-          <w:p>
-            <w:pPr>
-              <w:spacing w:after="0" w:before="0" w:line="276" w:lineRule="auto"/>
-              <w:ind w:left="0" w:right="0" w:firstLine="0"/>
-              <w:jc w:val="left"/>
-              <w:rPr>
-                <w:color w:val="000000"/>
-                <w:sz w:val="22"/>
-                <w:szCs w:val="22"/>
-                <w:vertAlign w:val="baseline"/>
-              </w:rPr>
-            </w:pPr>
-            <w:r>
-              <w:rPr>
-                <w:rFonts w:ascii="Arial" w:cs="Arial" w:eastAsia="Arial" w:hAnsi="Arial"/>
-                <w:color w:val="000000"/>
-                <w:sz w:val="22"/>
-                <w:szCs w:val="22"/>
-                <w:shd w:fill="auto" w:val="clear"/>
-                <w:vertAlign w:val="baseline"/>
-                <w:rtl w:val="0"/>
-              </w:rPr>
-              <w:t xml:space="preserve">Only db-level restore and stop_at</w:t>
-            </w:r>
-            <w:r>
-              <w:rPr>
-                <w:rtl w:val="0"/>
-              </w:rPr>
-            </w:r>
-          </w:p>
-        </w:tc>
-      </w:tr>
-      <w:tr>
-        <w:trPr>
-          <w:cantSplit w:val="0"/>
-          <w:trHeight w:val="500" w:hRule="atLeast"/>
-          <w:tblHeader w:val="0"/>
-        </w:trPr>
-        <w:tc>
-          <w:tcPr>
-            <w:tcBorders>
-              <w:top w:color="000000" w:space="0" w:sz="0" w:val="nil"/>
-              <w:left w:color="000000" w:space="0" w:sz="0" w:val="nil"/>
-              <w:bottom w:color="000000" w:space="0" w:sz="0" w:val="nil"/>
-              <w:right w:color="000000" w:space="0" w:sz="0" w:val="nil"/>
-            </w:tcBorders>
-            <w:shd w:fill="ffffff" w:val="clear"/>
-            <w:tcMar>
-              <w:left w:w="100.0" w:type="dxa"/>
-              <w:right w:w="100.0" w:type="dxa"/>
-            </w:tcMar>
-            <w:vAlign w:val="top"/>
-          </w:tcPr>
-          <w:p>
-            <w:pPr>
-              <w:spacing w:after="0" w:before="0" w:line="276" w:lineRule="auto"/>
-              <w:ind w:left="0" w:right="0" w:firstLine="0"/>
-              <w:jc w:val="left"/>
-              <w:rPr>
-                <w:color w:val="000000"/>
-                <w:sz w:val="22"/>
-                <w:szCs w:val="22"/>
-                <w:vertAlign w:val="baseline"/>
-              </w:rPr>
-            </w:pPr>
-            <w:r>
-              <w:rPr>
-                <w:rFonts w:ascii="Arial" w:cs="Arial" w:eastAsia="Arial" w:hAnsi="Arial"/>
-                <w:color w:val="000000"/>
-                <w:sz w:val="22"/>
-                <w:szCs w:val="22"/>
-                <w:shd w:fill="auto" w:val="clear"/>
-                <w:vertAlign w:val="baseline"/>
-                <w:rtl w:val="0"/>
-              </w:rPr>
-              <w:t xml:space="preserve">Complexity</w:t>
-            </w:r>
-            <w:r>
-              <w:rPr>
-                <w:rtl w:val="0"/>
-              </w:rPr>
-            </w:r>
-          </w:p>
-        </w:tc>
-        <w:tc>
-          <w:tcPr>
-            <w:tcBorders>
-              <w:top w:color="000000" w:space="0" w:sz="0" w:val="nil"/>
-              <w:left w:color="000000" w:space="0" w:sz="0" w:val="nil"/>
-              <w:bottom w:color="000000" w:space="0" w:sz="0" w:val="nil"/>
-              <w:right w:color="000000" w:space="0" w:sz="0" w:val="nil"/>
-            </w:tcBorders>
-            <w:shd w:fill="ffffff" w:val="clear"/>
-            <w:tcMar>
-              <w:left w:w="100.0" w:type="dxa"/>
-              <w:right w:w="100.0" w:type="dxa"/>
-            </w:tcMar>
-            <w:vAlign w:val="top"/>
-          </w:tcPr>
-          <w:p>
-            <w:pPr>
-              <w:spacing w:after="0" w:before="0" w:line="276" w:lineRule="auto"/>
-              <w:ind w:left="0" w:right="0" w:firstLine="0"/>
-              <w:jc w:val="left"/>
-              <w:rPr>
-                <w:color w:val="000000"/>
-                <w:sz w:val="22"/>
-                <w:szCs w:val="22"/>
-                <w:vertAlign w:val="baseline"/>
-              </w:rPr>
-            </w:pPr>
-            <w:r>
-              <w:rPr>
-                <w:rFonts w:ascii="Arial" w:cs="Arial" w:eastAsia="Arial" w:hAnsi="Arial"/>
-                <w:color w:val="000000"/>
-                <w:sz w:val="22"/>
-                <w:szCs w:val="22"/>
-                <w:shd w:fill="auto" w:val="clear"/>
-                <w:vertAlign w:val="baseline"/>
-                <w:rtl w:val="0"/>
-              </w:rPr>
-              <w:t xml:space="preserve">Higher</w:t>
-            </w:r>
-            <w:r>
-              <w:rPr>
-                <w:rtl w:val="0"/>
-              </w:rPr>
-            </w:r>
-          </w:p>
-        </w:tc>
-        <w:tc>
-          <w:tcPr>
-            <w:tcBorders>
-              <w:top w:color="000000" w:space="0" w:sz="0" w:val="nil"/>
-              <w:left w:color="000000" w:space="0" w:sz="0" w:val="nil"/>
-              <w:bottom w:color="000000" w:space="0" w:sz="0" w:val="nil"/>
-              <w:right w:color="000000" w:space="0" w:sz="0" w:val="nil"/>
-            </w:tcBorders>
-            <w:shd w:fill="ffffff" w:val="clear"/>
-            <w:tcMar>
-              <w:left w:w="100.0" w:type="dxa"/>
-              <w:right w:w="100.0" w:type="dxa"/>
-            </w:tcMar>
-            <w:vAlign w:val="top"/>
-          </w:tcPr>
-          <w:p>
-            <w:pPr>
-              <w:spacing w:after="0" w:before="0" w:line="276" w:lineRule="auto"/>
-              <w:ind w:left="0" w:right="0" w:firstLine="0"/>
-              <w:jc w:val="left"/>
-              <w:rPr>
-                <w:color w:val="000000"/>
-                <w:sz w:val="22"/>
-                <w:szCs w:val="22"/>
-                <w:vertAlign w:val="baseline"/>
-              </w:rPr>
-            </w:pPr>
-            <w:r>
-              <w:rPr>
-                <w:rFonts w:ascii="Arial" w:cs="Arial" w:eastAsia="Arial" w:hAnsi="Arial"/>
-                <w:color w:val="000000"/>
-                <w:sz w:val="22"/>
-                <w:szCs w:val="22"/>
-                <w:shd w:fill="auto" w:val="clear"/>
-                <w:vertAlign w:val="baseline"/>
-                <w:rtl w:val="0"/>
-              </w:rPr>
-              <w:t xml:space="preserve">Medium</w:t>
-            </w:r>
-            <w:r>
-              <w:rPr>
-                <w:rtl w:val="0"/>
-              </w:rPr>
-            </w:r>
-          </w:p>
-        </w:tc>
-      </w:tr>
-      <w:tr>
-        <w:trPr>
-          <w:cantSplit w:val="0"/>
-          <w:trHeight w:val="500" w:hRule="atLeast"/>
-          <w:tblHeader w:val="0"/>
-        </w:trPr>
-        <w:tc>
-          <w:tcPr>
-            <w:tcBorders>
-              <w:top w:color="000000" w:space="0" w:sz="0" w:val="nil"/>
-              <w:left w:color="000000" w:space="0" w:sz="0" w:val="nil"/>
-              <w:bottom w:color="000000" w:space="0" w:sz="0" w:val="nil"/>
-              <w:right w:color="000000" w:space="0" w:sz="0" w:val="nil"/>
-            </w:tcBorders>
-            <w:shd w:fill="ffffff" w:val="clear"/>
-            <w:tcMar>
-              <w:left w:w="100.0" w:type="dxa"/>
-              <w:right w:w="100.0" w:type="dxa"/>
-            </w:tcMar>
-            <w:vAlign w:val="top"/>
-          </w:tcPr>
-          <w:p>
-            <w:pPr>
-              <w:spacing w:after="0" w:before="0" w:line="276" w:lineRule="auto"/>
-              <w:ind w:left="0" w:right="0" w:firstLine="0"/>
-              <w:jc w:val="left"/>
-              <w:rPr>
-                <w:color w:val="000000"/>
-                <w:sz w:val="22"/>
-                <w:szCs w:val="22"/>
-                <w:vertAlign w:val="baseline"/>
-              </w:rPr>
-            </w:pPr>
-            <w:r>
-              <w:rPr>
-                <w:rFonts w:ascii="Arial" w:cs="Arial" w:eastAsia="Arial" w:hAnsi="Arial"/>
-                <w:color w:val="000000"/>
-                <w:sz w:val="22"/>
-                <w:szCs w:val="22"/>
-                <w:shd w:fill="auto" w:val="clear"/>
-                <w:vertAlign w:val="baseline"/>
-                <w:rtl w:val="0"/>
-              </w:rPr>
-              <w:t xml:space="preserve">Time taken</w:t>
-            </w:r>
-            <w:r>
-              <w:rPr>
-                <w:rtl w:val="0"/>
-              </w:rPr>
-            </w:r>
-          </w:p>
-        </w:tc>
-        <w:tc>
-          <w:tcPr>
-            <w:tcBorders>
-              <w:top w:color="000000" w:space="0" w:sz="0" w:val="nil"/>
-              <w:left w:color="000000" w:space="0" w:sz="0" w:val="nil"/>
-              <w:bottom w:color="000000" w:space="0" w:sz="0" w:val="nil"/>
-              <w:right w:color="000000" w:space="0" w:sz="0" w:val="nil"/>
-            </w:tcBorders>
-            <w:shd w:fill="ffffff" w:val="clear"/>
-            <w:tcMar>
-              <w:left w:w="100.0" w:type="dxa"/>
-              <w:right w:w="100.0" w:type="dxa"/>
-            </w:tcMar>
-            <w:vAlign w:val="top"/>
-          </w:tcPr>
-          <w:p>
-            <w:pPr>
-              <w:spacing w:after="0" w:before="0" w:line="276" w:lineRule="auto"/>
-              <w:ind w:left="0" w:right="0" w:firstLine="0"/>
-              <w:jc w:val="left"/>
-              <w:rPr>
-                <w:color w:val="000000"/>
-                <w:sz w:val="22"/>
-                <w:szCs w:val="22"/>
-                <w:vertAlign w:val="baseline"/>
-              </w:rPr>
-            </w:pPr>
-            <w:r>
-              <w:rPr>
-                <w:rFonts w:ascii="Arial" w:cs="Arial" w:eastAsia="Arial" w:hAnsi="Arial"/>
-                <w:color w:val="000000"/>
-                <w:sz w:val="22"/>
-                <w:szCs w:val="22"/>
-                <w:shd w:fill="auto" w:val="clear"/>
-                <w:vertAlign w:val="baseline"/>
-                <w:rtl w:val="0"/>
-              </w:rPr>
-              <w:t xml:space="preserve">Longer (depends on system size)</w:t>
-            </w:r>
-            <w:r>
-              <w:rPr>
-                <w:rtl w:val="0"/>
-              </w:rPr>
-            </w:r>
-          </w:p>
-        </w:tc>
-        <w:tc>
-          <w:tcPr>
-            <w:tcBorders>
-              <w:top w:color="000000" w:space="0" w:sz="0" w:val="nil"/>
-              <w:left w:color="000000" w:space="0" w:sz="0" w:val="nil"/>
-              <w:bottom w:color="000000" w:space="0" w:sz="0" w:val="nil"/>
-              <w:right w:color="000000" w:space="0" w:sz="0" w:val="nil"/>
-            </w:tcBorders>
-            <w:shd w:fill="ffffff" w:val="clear"/>
-            <w:tcMar>
-              <w:left w:w="100.0" w:type="dxa"/>
-              <w:right w:w="100.0" w:type="dxa"/>
-            </w:tcMar>
-            <w:vAlign w:val="top"/>
-          </w:tcPr>
-          <w:p>
-            <w:pPr>
-              <w:spacing w:after="0" w:before="0" w:line="276" w:lineRule="auto"/>
-              <w:ind w:left="0" w:right="0" w:firstLine="0"/>
-              <w:jc w:val="left"/>
-              <w:rPr>
-                <w:color w:val="000000"/>
-                <w:sz w:val="22"/>
-                <w:szCs w:val="22"/>
-                <w:vertAlign w:val="baseline"/>
-              </w:rPr>
-            </w:pPr>
-            <w:r>
-              <w:rPr>
-                <w:rFonts w:ascii="Arial" w:cs="Arial" w:eastAsia="Arial" w:hAnsi="Arial"/>
-                <w:color w:val="000000"/>
-                <w:sz w:val="22"/>
-                <w:szCs w:val="22"/>
-                <w:shd w:fill="auto" w:val="clear"/>
-                <w:vertAlign w:val="baseline"/>
-                <w:rtl w:val="0"/>
-              </w:rPr>
-              <w:t xml:space="preserve">Shorter (1 db only)</w:t>
-            </w:r>
-            <w:r>
-              <w:rPr>
-                <w:rtl w:val="0"/>
-              </w:rPr>
-            </w:r>
-          </w:p>
-        </w:tc>
-      </w:tr>
-    </w:tbl>
-    <w:p>
-      <w:pPr>
-        <w:spacing w:after="0" w:before="0" w:line="276" w:lineRule="auto"/>
-        <w:ind w:left="0" w:right="0" w:firstLine="0"/>
-        <w:jc w:val="left"/>
-        <w:rPr>
-          <w:rFonts w:ascii="Arial" w:cs="Arial" w:eastAsia="Arial" w:hAnsi="Arial"/>
-          <w:color w:val="000000"/>
-          <w:sz w:val="22"/>
-          <w:szCs w:val="22"/>
-          <w:shd w:fill="auto" w:val="clear"/>
-          <w:vertAlign w:val="baseline"/>
-        </w:rPr>
-      </w:pPr>
-      <w:r>
-        <w:rPr>
-          <w:rtl w:val="0"/>
-        </w:rPr>
-      </w:r>
-    </w:p>
-    <w:p>
-      <w:pPr>
-        <w:spacing w:after="120" w:before="480" w:line="240" w:lineRule="auto"/>
-        <w:ind w:left="0" w:right="0" w:firstLine="0"/>
-        <w:jc w:val="left"/>
-        <w:rPr>
-          <w:rFonts w:ascii="Arial" w:cs="Arial" w:eastAsia="Arial" w:hAnsi="Arial"/>
-          <w:b w:val="1"/>
-          <w:color w:val="000000"/>
+          <w:color w:val="188038"/>
           <w:sz w:val="28"/>
           <w:szCs w:val="28"/>
-          <w:shd w:fill="auto" w:val="clear"/>
-          <w:vertAlign w:val="baseline"/>
+        </w:rPr>
+      </w:pPr>
+      <w:r>
+        <w:rPr>
+          <w:rtl w:val="0"/>
+        </w:rPr>
+      </w:r>
+    </w:p>
+    <w:p>
+      <w:pPr>
+        <w:spacing w:after="0" w:before="0" w:line="276" w:lineRule="auto"/>
+        <w:ind w:left="0" w:right="0" w:firstLine="0"/>
+        <w:jc w:val="both"/>
+        <w:rPr>
+          <w:sz w:val="22"/>
+          <w:szCs w:val="22"/>
         </w:rPr>
       </w:pPr>
       <w:r>
         <w:rPr>
           <w:rFonts w:ascii="Arial" w:cs="Arial" w:eastAsia="Arial" w:hAnsi="Arial"/>
           <w:b w:val="1"/>
+          <w:color w:val="188038"/>
+          <w:sz w:val="32"/>
+          <w:szCs w:val="32"/>
+          <w:rtl w:val="0"/>
+        </w:rPr>
+        <w:t xml:space="preserve">CASE 2</w:t>
+      </w:r>
+      <w:r>
+        <w:rPr>
+          <w:rFonts w:ascii="Arial" w:cs="Arial" w:eastAsia="Arial" w:hAnsi="Arial"/>
+          <w:b w:val="1"/>
+          <w:color w:val="188038"/>
           <w:sz w:val="28"/>
           <w:szCs w:val="28"/>
           <w:rtl w:val="0"/>
         </w:rPr>
-        <w:t xml:space="preserve">Alternatively,</w:t>
-      </w:r>
-      <w:r>
-        <w:rPr>
-          <w:rtl w:val="0"/>
-        </w:rPr>
-      </w:r>
-    </w:p>
-    <w:p>
-      <w:pPr>
-        <w:spacing w:after="240" w:before="240" w:line="240" w:lineRule="auto"/>
-        <w:ind w:left="600" w:right="600" w:firstLine="0"/>
-        <w:jc w:val="left"/>
-        <w:rPr>
-          <w:rFonts w:ascii="Arial" w:cs="Arial" w:eastAsia="Arial" w:hAnsi="Arial"/>
-          <w:color w:val="000000"/>
-          <w:sz w:val="22"/>
-          <w:szCs w:val="22"/>
-          <w:shd w:fill="auto" w:val="clear"/>
-          <w:vertAlign w:val="baseline"/>
-        </w:rPr>
-      </w:pPr>
-      <w:r>
-        <w:rPr>
-          <w:rFonts w:ascii="Arial" w:cs="Arial" w:eastAsia="Arial" w:hAnsi="Arial"/>
+        <w:t xml:space="preserve"> : </w:t>
+      </w:r>
+      <w:r>
+        <w:rPr>
+          <w:sz w:val="22"/>
+          <w:szCs w:val="22"/>
+          <w:rtl w:val="0"/>
+        </w:rPr>
+        <w:t xml:space="preserve">If the </w:t>
+      </w:r>
+      <w:r>
+        <w:rPr>
           <w:b w:val="1"/>
-          <w:color w:val="000000"/>
-          <w:sz w:val="22"/>
-          <w:szCs w:val="22"/>
-          <w:shd w:fill="auto" w:val="clear"/>
-          <w:vertAlign w:val="baseline"/>
-          <w:rtl w:val="0"/>
-        </w:rPr>
-        <w:t xml:space="preserve">Full DR</w:t>
-      </w:r>
-      <w:r>
-        <w:rPr>
-          <w:rFonts w:ascii="Arial" w:cs="Arial" w:eastAsia="Arial" w:hAnsi="Arial"/>
-          <w:color w:val="000000"/>
-          <w:sz w:val="22"/>
-          <w:szCs w:val="22"/>
-          <w:shd w:fill="auto" w:val="clear"/>
-          <w:vertAlign w:val="baseline"/>
-          <w:rtl w:val="0"/>
-        </w:rPr>
-        <w:t xml:space="preserve"> = Crash + Server rebuild + All DBs recovered</w:t>
-        <w:br w:type="textWrapping"/>
-      </w:r>
-      <w:r>
-        <w:rPr>
-          <w:rFonts w:ascii="Arial" w:cs="Arial" w:eastAsia="Arial" w:hAnsi="Arial"/>
+          <w:sz w:val="22"/>
+          <w:szCs w:val="22"/>
+          <w:rtl w:val="0"/>
+        </w:rPr>
+        <w:t xml:space="preserve">master database dump is missing</w:t>
+      </w:r>
+      <w:r>
+        <w:rPr>
+          <w:sz w:val="22"/>
+          <w:szCs w:val="22"/>
+          <w:rtl w:val="0"/>
+        </w:rPr>
+        <w:t xml:space="preserve"> but </w:t>
+      </w:r>
+      <w:r>
+        <w:rPr>
           <w:b w:val="1"/>
-          <w:color w:val="000000"/>
-          <w:sz w:val="22"/>
-          <w:szCs w:val="22"/>
-          <w:shd w:fill="auto" w:val="clear"/>
-          <w:vertAlign w:val="baseline"/>
-          <w:rtl w:val="0"/>
-        </w:rPr>
-        <w:t xml:space="preserve">PITR</w:t>
-      </w:r>
-      <w:r>
-        <w:rPr>
-          <w:rFonts w:ascii="Arial" w:cs="Arial" w:eastAsia="Arial" w:hAnsi="Arial"/>
-          <w:color w:val="000000"/>
-          <w:sz w:val="22"/>
-          <w:szCs w:val="22"/>
-          <w:shd w:fill="auto" w:val="clear"/>
-          <w:vertAlign w:val="baseline"/>
-          <w:rtl w:val="0"/>
-        </w:rPr>
-        <w:t xml:space="preserve"> = Mistake in DB + Only </w:t>
-      </w:r>
-      <w:r>
-        <w:rPr>
-          <w:rFonts w:ascii="Arial" w:cs="Arial" w:eastAsia="Arial" w:hAnsi="Arial"/>
-          <w:i w:val="1"/>
-          <w:color w:val="000000"/>
-          <w:sz w:val="22"/>
-          <w:szCs w:val="22"/>
-          <w:shd w:fill="auto" w:val="clear"/>
-          <w:vertAlign w:val="baseline"/>
-          <w:rtl w:val="0"/>
-        </w:rPr>
-        <w:t xml:space="preserve">one</w:t>
-      </w:r>
-      <w:r>
-        <w:rPr>
-          <w:rFonts w:ascii="Arial" w:cs="Arial" w:eastAsia="Arial" w:hAnsi="Arial"/>
-          <w:color w:val="000000"/>
-          <w:sz w:val="22"/>
-          <w:szCs w:val="22"/>
-          <w:shd w:fill="auto" w:val="clear"/>
-          <w:vertAlign w:val="baseline"/>
-          <w:rtl w:val="0"/>
-        </w:rPr>
-        <w:t xml:space="preserve"> DB rewind to timestamp</w:t>
-      </w:r>
-    </w:p>
-    <w:p>
-      <w:pPr>
-        <w:spacing w:after="240" w:before="240" w:line="240" w:lineRule="auto"/>
-        <w:ind w:left="600" w:right="600" w:firstLine="0"/>
-        <w:jc w:val="left"/>
-        <w:rPr>
-          <w:rFonts w:ascii="Arial" w:cs="Arial" w:eastAsia="Arial" w:hAnsi="Arial"/>
-          <w:sz w:val="22"/>
-          <w:szCs w:val="22"/>
-        </w:rPr>
-      </w:pPr>
-      <w:r>
-        <w:rPr>
-          <w:rtl w:val="0"/>
-        </w:rPr>
-      </w:r>
-    </w:p>
-    <w:p>
-      <w:pPr>
-        <w:spacing w:after="240" w:before="240" w:line="240" w:lineRule="auto"/>
-        <w:ind w:left="600" w:right="600" w:firstLine="0"/>
-        <w:jc w:val="left"/>
-        <w:rPr>
-          <w:rFonts w:ascii="Arial" w:cs="Arial" w:eastAsia="Arial" w:hAnsi="Arial"/>
-          <w:sz w:val="22"/>
-          <w:szCs w:val="22"/>
-        </w:rPr>
-      </w:pPr>
-      <w:r>
-        <w:rPr>
-          <w:rtl w:val="0"/>
-        </w:rPr>
-      </w:r>
-    </w:p>
-    <w:p>
-      <w:pPr>
-        <w:spacing w:after="240" w:before="240" w:line="240" w:lineRule="auto"/>
-        <w:ind w:left="600" w:right="600" w:firstLine="0"/>
-        <w:jc w:val="left"/>
-        <w:rPr>
-          <w:rFonts w:ascii="Arial" w:cs="Arial" w:eastAsia="Arial" w:hAnsi="Arial"/>
-          <w:sz w:val="22"/>
-          <w:szCs w:val="22"/>
-        </w:rPr>
-      </w:pPr>
-      <w:r>
-        <w:rPr>
-          <w:rtl w:val="0"/>
-        </w:rPr>
-      </w:r>
-    </w:p>
-    <w:p>
-      <w:pPr>
-        <w:spacing w:after="0" w:before="0" w:line="276" w:lineRule="auto"/>
-        <w:ind w:left="0" w:right="0" w:firstLine="0"/>
-        <w:jc w:val="left"/>
-        <w:rPr>
-          <w:rFonts w:ascii="Arial" w:cs="Arial" w:eastAsia="Arial" w:hAnsi="Arial"/>
-          <w:color w:val="000000"/>
-          <w:sz w:val="22"/>
-          <w:szCs w:val="22"/>
-          <w:shd w:fill="auto" w:val="clear"/>
-          <w:vertAlign w:val="baseline"/>
-        </w:rPr>
-      </w:pPr>
-      <w:r>
-        <w:rPr>
-          <w:rtl w:val="0"/>
-        </w:rPr>
-      </w:r>
-    </w:p>
-    <w:p>
-      <w:pPr>
-        <w:spacing w:after="0" w:before="0" w:line="276" w:lineRule="auto"/>
-        <w:ind w:left="0" w:right="0" w:firstLine="0"/>
-        <w:jc w:val="left"/>
-        <w:rPr>
-          <w:rFonts w:ascii="Arial" w:cs="Arial" w:eastAsia="Arial" w:hAnsi="Arial"/>
-          <w:b w:val="1"/>
-          <w:color w:val="188038"/>
-          <w:sz w:val="28"/>
-          <w:szCs w:val="28"/>
-        </w:rPr>
-      </w:pPr>
+          <w:sz w:val="22"/>
+          <w:szCs w:val="22"/>
+          <w:rtl w:val="0"/>
+        </w:rPr>
+        <w:t xml:space="preserve">valid database backups exist for user databases.</w:t>
+      </w:r>
       <w:r>
         <w:rPr>
           <w:rtl w:val="0"/>
@@ -7568,98 +5636,8 @@
       </w:pPr>
       <w:r>
         <w:rPr>
-          <w:rFonts w:ascii="Arial" w:cs="Arial" w:eastAsia="Arial" w:hAnsi="Arial"/>
-          <w:b w:val="1"/>
-          <w:color w:val="188038"/>
-          <w:sz w:val="32"/>
-          <w:szCs w:val="32"/>
-          <w:rtl w:val="0"/>
-        </w:rPr>
-        <w:t xml:space="preserve">CASE 2</w:t>
-      </w:r>
-      <w:r>
-        <w:rPr>
-          <w:rFonts w:ascii="Arial" w:cs="Arial" w:eastAsia="Arial" w:hAnsi="Arial"/>
-          <w:b w:val="1"/>
-          <w:color w:val="188038"/>
-          <w:sz w:val="28"/>
-          <w:szCs w:val="28"/>
-          <w:rtl w:val="0"/>
-        </w:rPr>
-        <w:t xml:space="preserve"> : </w:t>
-      </w:r>
-      <w:r>
-        <w:rPr>
-          <w:rFonts w:ascii="Arial" w:cs="Arial" w:eastAsia="Arial" w:hAnsi="Arial"/>
-          <w:color w:val="188038"/>
-          <w:sz w:val="22"/>
-          <w:szCs w:val="22"/>
-          <w:rtl w:val="0"/>
-        </w:rPr>
-        <w:t xml:space="preserve">If the </w:t>
-      </w:r>
-      <w:r>
-        <w:rPr>
-          <w:rFonts w:ascii="Arial" w:cs="Arial" w:eastAsia="Arial" w:hAnsi="Arial"/>
-          <w:b w:val="1"/>
-          <w:color w:val="188038"/>
-          <w:sz w:val="22"/>
-          <w:szCs w:val="22"/>
-          <w:rtl w:val="0"/>
-        </w:rPr>
-        <w:t xml:space="preserve">master database dump is missing</w:t>
-      </w:r>
-      <w:r>
-        <w:rPr>
-          <w:rFonts w:ascii="Arial" w:cs="Arial" w:eastAsia="Arial" w:hAnsi="Arial"/>
-          <w:color w:val="188038"/>
-          <w:sz w:val="22"/>
-          <w:szCs w:val="22"/>
-          <w:rtl w:val="0"/>
-        </w:rPr>
-        <w:t xml:space="preserve"> but valid database backups exist for user databases in Sybase ASE (Adaptive Server Enterprise), you can still </w:t>
-      </w:r>
-      <w:r>
-        <w:rPr>
-          <w:rFonts w:ascii="Arial" w:cs="Arial" w:eastAsia="Arial" w:hAnsi="Arial"/>
-          <w:b w:val="1"/>
-          <w:color w:val="188038"/>
-          <w:sz w:val="22"/>
-          <w:szCs w:val="22"/>
-          <w:rtl w:val="0"/>
-        </w:rPr>
-        <w:t xml:space="preserve">recover</w:t>
-      </w:r>
-      <w:r>
-        <w:rPr>
-          <w:rFonts w:ascii="Arial" w:cs="Arial" w:eastAsia="Arial" w:hAnsi="Arial"/>
-          <w:color w:val="188038"/>
-          <w:sz w:val="22"/>
-          <w:szCs w:val="22"/>
-          <w:rtl w:val="0"/>
-        </w:rPr>
-        <w:t xml:space="preserve"> and </w:t>
-      </w:r>
-      <w:r>
-        <w:rPr>
-          <w:rFonts w:ascii="Arial" w:cs="Arial" w:eastAsia="Arial" w:hAnsi="Arial"/>
-          <w:b w:val="1"/>
-          <w:color w:val="188038"/>
-          <w:sz w:val="22"/>
-          <w:szCs w:val="22"/>
-          <w:rtl w:val="0"/>
-        </w:rPr>
-        <w:t xml:space="preserve">restor</w:t>
-      </w:r>
-      <w:r>
-        <w:rPr>
-          <w:rFonts w:ascii="Arial" w:cs="Arial" w:eastAsia="Arial" w:hAnsi="Arial"/>
-          <w:color w:val="188038"/>
-          <w:sz w:val="22"/>
-          <w:szCs w:val="22"/>
-          <w:rtl w:val="0"/>
-        </w:rPr>
-        <w:t xml:space="preserve">e your databases using the following approach.</w:t>
+          <w:rtl w:val="0"/>
+        </w:rPr>
       </w:r>
     </w:p>
     <w:p>
@@ -8906,7 +6884,6 @@
         <w:ind w:left="0" w:right="0" w:firstLine="0"/>
         <w:jc w:val="left"/>
         <w:rPr>
-          <w:rFonts w:ascii="Arial" w:cs="Arial" w:eastAsia="Arial" w:hAnsi="Arial"/>
           <w:sz w:val="22"/>
           <w:szCs w:val="22"/>
         </w:rPr>
@@ -8928,26 +6905,49 @@
           <w:szCs w:val="22"/>
           <w:rtl w:val="0"/>
         </w:rPr>
-        <w:t xml:space="preserve">: Recover the </w:t>
-      </w:r>
-      <w:r>
-        <w:rPr>
-          <w:rFonts w:ascii="Arial" w:cs="Arial" w:eastAsia="Arial" w:hAnsi="Arial"/>
+        <w:t xml:space="preserve">: </w:t>
+      </w:r>
+      <w:r>
+        <w:rPr>
+          <w:sz w:val="22"/>
+          <w:szCs w:val="22"/>
+          <w:rtl w:val="0"/>
+        </w:rPr>
+        <w:t xml:space="preserve">Recover the </w:t>
+      </w:r>
+      <w:r>
+        <w:rPr>
           <w:b w:val="1"/>
           <w:sz w:val="22"/>
           <w:szCs w:val="22"/>
           <w:rtl w:val="0"/>
         </w:rPr>
-        <w:t xml:space="preserve">dropped table</w:t>
-      </w:r>
-      <w:r>
-        <w:rPr>
-          <w:rFonts w:ascii="Arial" w:cs="Arial" w:eastAsia="Arial" w:hAnsi="Arial"/>
-          <w:sz w:val="22"/>
-          <w:szCs w:val="22"/>
-          <w:rtl w:val="0"/>
-        </w:rPr>
-        <w:t xml:space="preserve"> in one user database without affecting the other databases in Sybase ASE, follow this point-in-time recovery strategy:</w:t>
+        <w:t xml:space="preserve">dropped table in one user database </w:t>
+      </w:r>
+      <w:r>
+        <w:rPr>
+          <w:sz w:val="22"/>
+          <w:szCs w:val="22"/>
+          <w:rtl w:val="0"/>
+        </w:rPr>
+        <w:t xml:space="preserve">without affecting other databases.</w:t>
+      </w:r>
+    </w:p>
+    <w:p>
+      <w:pPr>
+        <w:spacing w:after="0" w:before="0" w:line="276" w:lineRule="auto"/>
+        <w:ind w:left="0" w:right="0" w:firstLine="0"/>
+        <w:jc w:val="left"/>
+        <w:rPr>
+          <w:rFonts w:ascii="Arial" w:cs="Arial" w:eastAsia="Arial" w:hAnsi="Arial"/>
+          <w:sz w:val="22"/>
+          <w:szCs w:val="22"/>
+        </w:rPr>
+      </w:pPr>
+      <w:r>
+        <w:rPr>
+          <w:rtl w:val="0"/>
+        </w:rPr>
       </w:r>
     </w:p>
     <w:p>
@@ -10126,19 +8126,6 @@
     </w:rPr>
   </w:style>
   <w:style w:type="table" w:styleId="Table1">
-    <w:basedOn w:val="TableNormal"/>
-    <w:tblPr>
-      <w:tblStyleRowBandSize w:val="1"/>
-      <w:tblStyleColBandSize w:val="1"/>
-      <w:tblCellMar>
-        <w:top w:w="0.0" w:type="dxa"/>
-        <w:left w:w="115.0" w:type="dxa"/>
-        <w:bottom w:w="0.0" w:type="dxa"/>
-        <w:right w:w="115.0" w:type="dxa"/>
-      </w:tblCellMar>
-    </w:tblPr>
-  </w:style>
-  <w:style w:type="table" w:styleId="Table2">
     <w:basedOn w:val="TableNormal"/>
     <w:tblPr>
       <w:tblStyleRowBandSize w:val="1"/>
